--- a/Alex Griffin CV.docx
+++ b/Alex Griffin CV.docx
@@ -1,6 +1,6 @@
 
 <file path=word/document.xml><?xml version="1.0" encoding="utf-8"?>
-<w:document xmlns:wpc="http://schemas.microsoft.com/office/word/2010/wordprocessingCanvas" xmlns:mc="http://schemas.openxmlformats.org/markup-compatibility/2006" xmlns:o="urn:schemas-microsoft-com:office:office" xmlns:r="http://schemas.openxmlformats.org/officeDocument/2006/relationships" xmlns:m="http://schemas.openxmlformats.org/officeDocument/2006/math" xmlns:v="urn:schemas-microsoft-com:vml" xmlns:wp14="http://schemas.microsoft.com/office/word/2010/wordprocessingDrawing" xmlns:wp="http://schemas.openxmlformats.org/drawingml/2006/wordprocessingDrawing" xmlns:w10="urn:schemas-microsoft-com:office:word" xmlns:w="http://schemas.openxmlformats.org/wordprocessingml/2006/main" xmlns:w14="http://schemas.microsoft.com/office/word/2010/wordml" xmlns:w15="http://schemas.microsoft.com/office/word/2012/wordml" xmlns:wpg="http://schemas.microsoft.com/office/word/2010/wordprocessingGroup" xmlns:wpi="http://schemas.microsoft.com/office/word/2010/wordprocessingInk" xmlns:wne="http://schemas.microsoft.com/office/word/2006/wordml" xmlns:wps="http://schemas.microsoft.com/office/word/2010/wordprocessingShape" mc:Ignorable="w14 w15 wp14">
+<w:document xmlns:wpc="http://schemas.microsoft.com/office/word/2010/wordprocessingCanvas" xmlns:cx="http://schemas.microsoft.com/office/drawing/2014/chartex" xmlns:cx1="http://schemas.microsoft.com/office/drawing/2015/9/8/chartex" xmlns:cx2="http://schemas.microsoft.com/office/drawing/2015/10/21/chartex" xmlns:cx3="http://schemas.microsoft.com/office/drawing/2016/5/9/chartex" xmlns:cx4="http://schemas.microsoft.com/office/drawing/2016/5/10/chartex" xmlns:cx5="http://schemas.microsoft.com/office/drawing/2016/5/11/chartex" xmlns:cx6="http://schemas.microsoft.com/office/drawing/2016/5/12/chartex" xmlns:cx7="http://schemas.microsoft.com/office/drawing/2016/5/13/chartex" xmlns:cx8="http://schemas.microsoft.com/office/drawing/2016/5/14/chartex" xmlns:mc="http://schemas.openxmlformats.org/markup-compatibility/2006" xmlns:aink="http://schemas.microsoft.com/office/drawing/2016/ink" xmlns:am3d="http://schemas.microsoft.com/office/drawing/2017/model3d" xmlns:o="urn:schemas-microsoft-com:office:office" xmlns:r="http://schemas.openxmlformats.org/officeDocument/2006/relationships" xmlns:m="http://schemas.openxmlformats.org/officeDocument/2006/math" xmlns:v="urn:schemas-microsoft-com:vml" xmlns:wp14="http://schemas.microsoft.com/office/word/2010/wordprocessingDrawing" xmlns:wp="http://schemas.openxmlformats.org/drawingml/2006/wordprocessingDrawing" xmlns:w10="urn:schemas-microsoft-com:office:word" xmlns:w="http://schemas.openxmlformats.org/wordprocessingml/2006/main" xmlns:w14="http://schemas.microsoft.com/office/word/2010/wordml" xmlns:w15="http://schemas.microsoft.com/office/word/2012/wordml" xmlns:w16cex="http://schemas.microsoft.com/office/word/2018/wordml/cex" xmlns:w16cid="http://schemas.microsoft.com/office/word/2016/wordml/cid" xmlns:w16="http://schemas.microsoft.com/office/word/2018/wordml" xmlns:w16se="http://schemas.microsoft.com/office/word/2015/wordml/symex" xmlns:wpg="http://schemas.microsoft.com/office/word/2010/wordprocessingGroup" xmlns:wpi="http://schemas.microsoft.com/office/word/2010/wordprocessingInk" xmlns:wne="http://schemas.microsoft.com/office/word/2006/wordml" xmlns:wps="http://schemas.microsoft.com/office/word/2010/wordprocessingShape" mc:Ignorable="w14 w15 w16se w16cid w16 w16cex wp14">
   <w:body>
     <w:p>
       <w:pPr>
@@ -84,7 +84,7 @@
           <w:sz w:val="20"/>
           <w:szCs w:val="32"/>
         </w:rPr>
-        <w:t>Portfolio: https://alexgrif</w:t>
+        <w:t xml:space="preserve">Portfolio: </w:t>
       </w:r>
       <w:r>
         <w:rPr>
@@ -93,7 +93,7 @@
           <w:sz w:val="20"/>
           <w:szCs w:val="32"/>
         </w:rPr>
-        <w:t>fingit.github.io/Portfolio/index</w:t>
+        <w:t>https://alexgriffin.dev/</w:t>
       </w:r>
     </w:p>
     <w:p>
@@ -126,7 +126,7 @@
           <w:rFonts w:ascii="Montserrat" w:hAnsi="Montserrat" w:cs="Arial"/>
           <w:color w:val="555456"/>
         </w:rPr>
-        <w:pict>
+        <w:pict w14:anchorId="0BD4F24C">
           <v:rect id="_x0000_i1025" style="width:451.3pt;height:4pt" o:hralign="center" o:hrstd="t" o:hrnoshade="t" o:hr="t" fillcolor="#a9a9a9" stroked="f"/>
         </w:pict>
       </w:r>
@@ -328,7 +328,7 @@
           <w:rFonts w:ascii="Montserrat" w:hAnsi="Montserrat" w:cs="Arial"/>
           <w:color w:val="555456"/>
         </w:rPr>
-        <w:pict>
+        <w:pict w14:anchorId="03600FB3">
           <v:rect id="_x0000_i1026" style="width:451.3pt;height:4pt;mso-position-vertical:absolute" o:hralign="center" o:hrstd="t" o:hrnoshade="t" o:hr="t" fillcolor="#a9a9a9" stroked="f"/>
         </w:pict>
       </w:r>
@@ -400,6 +400,14 @@
         </w:rPr>
         <w:t>Java</w:t>
       </w:r>
+      <w:r>
+        <w:rPr>
+          <w:rFonts w:ascii="Montserrat" w:hAnsi="Montserrat" w:cs="Arial"/>
+          <w:color w:val="555456"/>
+          <w:lang w:eastAsia="en-GB"/>
+        </w:rPr>
+        <w:t>, SQL</w:t>
+      </w:r>
     </w:p>
     <w:p>
       <w:pPr>
@@ -422,6 +430,14 @@
         </w:rPr>
         <w:t>Git, .NET, DirectX11, OpenGL</w:t>
       </w:r>
+      <w:r>
+        <w:rPr>
+          <w:rFonts w:ascii="Montserrat" w:hAnsi="Montserrat" w:cs="Arial"/>
+          <w:color w:val="555456"/>
+          <w:lang w:eastAsia="en-GB"/>
+        </w:rPr>
+        <w:t>, WPF, ASP.NET, Entity Framework, .NET Core, NUnit</w:t>
+      </w:r>
     </w:p>
     <w:p>
       <w:pPr>
@@ -507,7 +523,7 @@
           <w:rFonts w:ascii="Montserrat" w:hAnsi="Montserrat" w:cs="Arial"/>
           <w:color w:val="555456"/>
         </w:rPr>
-        <w:pict>
+        <w:pict w14:anchorId="17470173">
           <v:rect id="_x0000_i1027" style="width:451.3pt;height:4pt" o:hralign="center" o:hrstd="t" o:hrnoshade="t" o:hr="t" fillcolor="#a9a9a9" stroked="f"/>
         </w:pict>
       </w:r>
@@ -784,8 +800,6 @@
         </w:rPr>
         <w:t xml:space="preserve">        </w:t>
       </w:r>
-      <w:bookmarkStart w:id="0" w:name="_GoBack"/>
-      <w:bookmarkEnd w:id="0"/>
       <w:r>
         <w:rPr>
           <w:rFonts w:ascii="Montserrat" w:hAnsi="Montserrat" w:cs="Arial"/>
@@ -962,7 +976,7 @@
           <w:rFonts w:ascii="Montserrat" w:hAnsi="Montserrat" w:cs="Arial"/>
           <w:color w:val="555456"/>
         </w:rPr>
-        <w:pict>
+        <w:pict w14:anchorId="1A0F4DD4">
           <v:rect id="_x0000_i1028" style="width:451.3pt;height:4pt" o:hralign="center" o:hrstd="t" o:hrnoshade="t" o:hr="t" fillcolor="#a9a9a9" stroked="f"/>
         </w:pict>
       </w:r>
@@ -982,6 +996,184 @@
         </w:rPr>
         <w:t xml:space="preserve"> </w:t>
       </w:r>
+    </w:p>
+    <w:p>
+      <w:pPr>
+        <w:pStyle w:val="schoolname1"/>
+        <w:rPr>
+          <w:rFonts w:ascii="Montserrat" w:hAnsi="Montserrat" w:cs="Arial"/>
+          <w:b w:val="0"/>
+          <w:bCs/>
+          <w:i/>
+          <w:iCs/>
+          <w:color w:val="555456"/>
+          <w:sz w:val="20"/>
+          <w:szCs w:val="22"/>
+        </w:rPr>
+      </w:pPr>
+      <w:r>
+        <w:rPr>
+          <w:rFonts w:ascii="Montserrat" w:hAnsi="Montserrat" w:cs="Arial"/>
+          <w:color w:val="555456"/>
+        </w:rPr>
+        <w:t>Sparta Global</w:t>
+      </w:r>
+      <w:r>
+        <w:rPr>
+          <w:rFonts w:ascii="Montserrat" w:hAnsi="Montserrat" w:cs="Arial"/>
+          <w:color w:val="555456"/>
+        </w:rPr>
+        <w:tab/>
+      </w:r>
+      <w:r>
+        <w:rPr>
+          <w:rFonts w:ascii="Montserrat" w:hAnsi="Montserrat" w:cs="Arial"/>
+          <w:color w:val="555456"/>
+        </w:rPr>
+        <w:tab/>
+      </w:r>
+      <w:r>
+        <w:rPr>
+          <w:rFonts w:ascii="Montserrat" w:hAnsi="Montserrat" w:cs="Arial"/>
+          <w:color w:val="555456"/>
+        </w:rPr>
+        <w:tab/>
+      </w:r>
+      <w:r>
+        <w:rPr>
+          <w:rFonts w:ascii="Montserrat" w:hAnsi="Montserrat" w:cs="Arial"/>
+          <w:color w:val="555456"/>
+        </w:rPr>
+        <w:tab/>
+        <w:t xml:space="preserve">  </w:t>
+      </w:r>
+      <w:r>
+        <w:rPr>
+          <w:rFonts w:ascii="Montserrat" w:hAnsi="Montserrat" w:cs="Arial"/>
+          <w:color w:val="555456"/>
+        </w:rPr>
+        <w:tab/>
+      </w:r>
+      <w:r>
+        <w:rPr>
+          <w:rFonts w:ascii="Montserrat" w:hAnsi="Montserrat" w:cs="Arial"/>
+          <w:color w:val="555456"/>
+        </w:rPr>
+        <w:tab/>
+        <w:t xml:space="preserve"> </w:t>
+      </w:r>
+      <w:r>
+        <w:rPr>
+          <w:rFonts w:ascii="Montserrat" w:hAnsi="Montserrat" w:cs="Arial"/>
+          <w:b w:val="0"/>
+          <w:bCs/>
+          <w:i/>
+          <w:iCs/>
+          <w:color w:val="555456"/>
+          <w:sz w:val="20"/>
+          <w:szCs w:val="22"/>
+        </w:rPr>
+        <w:t>September 20</w:t>
+      </w:r>
+      <w:r>
+        <w:rPr>
+          <w:rFonts w:ascii="Montserrat" w:hAnsi="Montserrat" w:cs="Arial"/>
+          <w:b w:val="0"/>
+          <w:bCs/>
+          <w:i/>
+          <w:iCs/>
+          <w:color w:val="555456"/>
+          <w:sz w:val="20"/>
+          <w:szCs w:val="22"/>
+        </w:rPr>
+        <w:t>20</w:t>
+      </w:r>
+      <w:r>
+        <w:rPr>
+          <w:rFonts w:ascii="Montserrat" w:hAnsi="Montserrat" w:cs="Arial"/>
+          <w:b w:val="0"/>
+          <w:bCs/>
+          <w:i/>
+          <w:iCs/>
+          <w:color w:val="555456"/>
+          <w:sz w:val="20"/>
+          <w:szCs w:val="22"/>
+        </w:rPr>
+        <w:t xml:space="preserve"> – </w:t>
+      </w:r>
+      <w:r>
+        <w:rPr>
+          <w:rFonts w:ascii="Montserrat" w:hAnsi="Montserrat" w:cs="Arial"/>
+          <w:b w:val="0"/>
+          <w:bCs/>
+          <w:i/>
+          <w:iCs/>
+          <w:color w:val="555456"/>
+          <w:sz w:val="20"/>
+          <w:szCs w:val="22"/>
+        </w:rPr>
+        <w:t>January</w:t>
+      </w:r>
+      <w:r>
+        <w:rPr>
+          <w:rFonts w:ascii="Montserrat" w:hAnsi="Montserrat" w:cs="Arial"/>
+          <w:b w:val="0"/>
+          <w:bCs/>
+          <w:i/>
+          <w:iCs/>
+          <w:color w:val="555456"/>
+          <w:sz w:val="20"/>
+          <w:szCs w:val="22"/>
+        </w:rPr>
+        <w:t xml:space="preserve"> 20</w:t>
+      </w:r>
+      <w:r>
+        <w:rPr>
+          <w:rFonts w:ascii="Montserrat" w:hAnsi="Montserrat" w:cs="Arial"/>
+          <w:b w:val="0"/>
+          <w:bCs/>
+          <w:i/>
+          <w:iCs/>
+          <w:color w:val="555456"/>
+          <w:sz w:val="20"/>
+          <w:szCs w:val="22"/>
+        </w:rPr>
+        <w:t>21</w:t>
+      </w:r>
+    </w:p>
+    <w:p>
+      <w:pPr>
+        <w:pStyle w:val="schoolname1"/>
+        <w:spacing w:before="240"/>
+        <w:rPr>
+          <w:rFonts w:ascii="Montserrat" w:hAnsi="Montserrat" w:cs="Arial"/>
+          <w:b w:val="0"/>
+          <w:bCs/>
+          <w:color w:val="555456"/>
+          <w:sz w:val="20"/>
+          <w:szCs w:val="22"/>
+        </w:rPr>
+      </w:pPr>
+      <w:r>
+        <w:rPr>
+          <w:rFonts w:ascii="Montserrat" w:hAnsi="Montserrat" w:cs="Arial"/>
+          <w:b w:val="0"/>
+          <w:bCs/>
+          <w:color w:val="555456"/>
+          <w:sz w:val="20"/>
+          <w:szCs w:val="22"/>
+        </w:rPr>
+        <w:t>C# Developer/Engineering Stream</w:t>
+      </w:r>
+    </w:p>
+    <w:p>
+      <w:pPr>
+        <w:pStyle w:val="schoolname1"/>
+        <w:rPr>
+          <w:rFonts w:ascii="Montserrat" w:hAnsi="Montserrat" w:cs="Arial"/>
+          <w:color w:val="555456"/>
+        </w:rPr>
+      </w:pPr>
     </w:p>
     <w:p>
       <w:pPr>
@@ -1111,27 +1303,202 @@
     </w:p>
     <w:p>
       <w:pPr>
-        <w:pStyle w:val="liste"/>
-        <w:numPr>
-          <w:ilvl w:val="0"/>
-          <w:numId w:val="0"/>
-        </w:numPr>
-        <w:ind w:left="697"/>
-        <w:rPr>
-          <w:rFonts w:ascii="Montserrat" w:hAnsi="Montserrat" w:cs="Arial"/>
-          <w:color w:val="555456"/>
-          <w:lang w:eastAsia="en-GB"/>
-        </w:rPr>
-      </w:pPr>
+        <w:pStyle w:val="schoolname1"/>
+        <w:spacing w:line="360" w:lineRule="auto"/>
+        <w:rPr>
+          <w:rFonts w:ascii="Montserrat" w:hAnsi="Montserrat" w:cs="Arial"/>
+          <w:bCs/>
+          <w:i/>
+          <w:color w:val="555456"/>
+          <w:sz w:val="20"/>
+        </w:rPr>
+      </w:pPr>
+      <w:r>
+        <w:rPr>
+          <w:rStyle w:val="Strong"/>
+          <w:rFonts w:ascii="Montserrat" w:hAnsi="Montserrat" w:cs="Arial"/>
+          <w:b/>
+          <w:color w:val="555456"/>
+        </w:rPr>
+        <w:t>Colchester Sixth Form College</w:t>
+      </w:r>
+      <w:r>
+        <w:rPr>
+          <w:rStyle w:val="Strong"/>
+          <w:rFonts w:ascii="Montserrat" w:hAnsi="Montserrat" w:cs="Arial"/>
+          <w:b/>
+          <w:color w:val="555456"/>
+        </w:rPr>
+        <w:tab/>
+      </w:r>
+      <w:r>
+        <w:rPr>
+          <w:rStyle w:val="Strong"/>
+          <w:rFonts w:ascii="Montserrat" w:hAnsi="Montserrat" w:cs="Arial"/>
+          <w:b/>
+          <w:color w:val="555456"/>
+        </w:rPr>
+        <w:tab/>
+      </w:r>
+      <w:r>
+        <w:rPr>
+          <w:rStyle w:val="Strong"/>
+          <w:rFonts w:ascii="Montserrat" w:hAnsi="Montserrat" w:cs="Arial"/>
+          <w:b/>
+          <w:color w:val="555456"/>
+        </w:rPr>
+        <w:tab/>
+      </w:r>
+      <w:r>
+        <w:rPr>
+          <w:rStyle w:val="Strong"/>
+          <w:rFonts w:ascii="Montserrat" w:hAnsi="Montserrat" w:cs="Arial"/>
+          <w:i/>
+          <w:color w:val="555456"/>
+          <w:sz w:val="20"/>
+        </w:rPr>
+        <w:t xml:space="preserve">          </w:t>
+      </w:r>
+      <w:r>
+        <w:rPr>
+          <w:rStyle w:val="Strong"/>
+          <w:rFonts w:ascii="Montserrat" w:hAnsi="Montserrat" w:cs="Arial"/>
+          <w:i/>
+          <w:color w:val="555456"/>
+          <w:sz w:val="20"/>
+        </w:rPr>
+        <w:t>September 2013 – July 2015</w:t>
+      </w:r>
     </w:p>
     <w:p>
       <w:pPr>
+        <w:pStyle w:val="date1"/>
+        <w:rPr>
+          <w:rFonts w:ascii="Montserrat" w:eastAsia="Times New Roman" w:hAnsi="Montserrat" w:cs="Arial"/>
+          <w:i w:val="0"/>
+          <w:color w:val="555456"/>
+          <w:lang w:eastAsia="en-GB"/>
+        </w:rPr>
+      </w:pPr>
+      <w:r>
+        <w:rPr>
+          <w:rFonts w:ascii="Montserrat" w:eastAsia="Times New Roman" w:hAnsi="Montserrat" w:cs="Arial"/>
+          <w:i w:val="0"/>
+          <w:color w:val="555456"/>
+          <w:lang w:eastAsia="en-GB"/>
+        </w:rPr>
+        <w:t xml:space="preserve">Four </w:t>
+      </w:r>
+      <w:r>
+        <w:rPr>
+          <w:rFonts w:ascii="Montserrat" w:eastAsia="Times New Roman" w:hAnsi="Montserrat" w:cs="Arial"/>
+          <w:i w:val="0"/>
+          <w:color w:val="555456"/>
+          <w:lang w:eastAsia="en-GB"/>
+        </w:rPr>
+        <w:t>A Levels</w:t>
+      </w:r>
+      <w:r>
+        <w:rPr>
+          <w:rFonts w:ascii="Montserrat" w:eastAsia="Times New Roman" w:hAnsi="Montserrat" w:cs="Arial"/>
+          <w:i w:val="0"/>
+          <w:color w:val="555456"/>
+          <w:lang w:eastAsia="en-GB"/>
+        </w:rPr>
+        <w:t xml:space="preserve"> (</w:t>
+      </w:r>
+      <w:r>
+        <w:rPr>
+          <w:rFonts w:ascii="Montserrat" w:eastAsia="Times New Roman" w:hAnsi="Montserrat" w:cs="Arial"/>
+          <w:i w:val="0"/>
+          <w:color w:val="555456"/>
+          <w:lang w:eastAsia="en-GB"/>
+        </w:rPr>
+        <w:t>Geography</w:t>
+      </w:r>
+      <w:r>
+        <w:rPr>
+          <w:rFonts w:ascii="Montserrat" w:eastAsia="Times New Roman" w:hAnsi="Montserrat" w:cs="Arial"/>
+          <w:i w:val="0"/>
+          <w:color w:val="555456"/>
+          <w:lang w:eastAsia="en-GB"/>
+        </w:rPr>
+        <w:t xml:space="preserve">, </w:t>
+      </w:r>
+      <w:r>
+        <w:rPr>
+          <w:rFonts w:ascii="Montserrat" w:eastAsia="Times New Roman" w:hAnsi="Montserrat" w:cs="Arial"/>
+          <w:i w:val="0"/>
+          <w:color w:val="555456"/>
+          <w:lang w:eastAsia="en-GB"/>
+        </w:rPr>
+        <w:t>Computing</w:t>
+      </w:r>
+      <w:r>
+        <w:rPr>
+          <w:rFonts w:ascii="Montserrat" w:eastAsia="Times New Roman" w:hAnsi="Montserrat" w:cs="Arial"/>
+          <w:i w:val="0"/>
+          <w:color w:val="555456"/>
+          <w:lang w:eastAsia="en-GB"/>
+        </w:rPr>
+        <w:t xml:space="preserve">, </w:t>
+      </w:r>
+      <w:r>
+        <w:rPr>
+          <w:rFonts w:ascii="Montserrat" w:eastAsia="Times New Roman" w:hAnsi="Montserrat" w:cs="Arial"/>
+          <w:i w:val="0"/>
+          <w:color w:val="555456"/>
+          <w:lang w:eastAsia="en-GB"/>
+        </w:rPr>
+        <w:t>Use of Maths</w:t>
+      </w:r>
+      <w:r>
+        <w:rPr>
+          <w:rFonts w:ascii="Montserrat" w:eastAsia="Times New Roman" w:hAnsi="Montserrat" w:cs="Arial"/>
+          <w:i w:val="0"/>
+          <w:color w:val="555456"/>
+          <w:lang w:eastAsia="en-GB"/>
+        </w:rPr>
+        <w:t xml:space="preserve">, </w:t>
+      </w:r>
+      <w:r>
+        <w:rPr>
+          <w:rFonts w:ascii="Montserrat" w:eastAsia="Times New Roman" w:hAnsi="Montserrat" w:cs="Arial"/>
+          <w:i w:val="0"/>
+          <w:color w:val="555456"/>
+          <w:lang w:eastAsia="en-GB"/>
+        </w:rPr>
+        <w:t>English language</w:t>
+      </w:r>
+      <w:r>
+        <w:rPr>
+          <w:rFonts w:ascii="Montserrat" w:eastAsia="Times New Roman" w:hAnsi="Montserrat" w:cs="Arial"/>
+          <w:i w:val="0"/>
+          <w:color w:val="555456"/>
+          <w:lang w:eastAsia="en-GB"/>
+        </w:rPr>
+        <w:t>)</w:t>
+      </w:r>
+    </w:p>
+    <w:p>
+      <w:pPr>
+        <w:pStyle w:val="schoolname1"/>
+        <w:rPr>
+          <w:rStyle w:val="Strong"/>
+          <w:rFonts w:ascii="Montserrat" w:hAnsi="Montserrat" w:cs="Arial"/>
+          <w:b/>
+          <w:color w:val="555456"/>
+        </w:rPr>
+      </w:pPr>
+    </w:p>
+    <w:p>
+      <w:pPr>
         <w:pStyle w:val="schoolname1"/>
         <w:spacing w:line="360" w:lineRule="auto"/>
         <w:rPr>
           <w:rFonts w:ascii="Montserrat" w:hAnsi="Montserrat" w:cs="Arial"/>
+          <w:b w:val="0"/>
           <w:bCs/>
-          <w:i/>
           <w:color w:val="555456"/>
           <w:sz w:val="20"/>
         </w:rPr>
@@ -1143,7 +1510,7 @@
           <w:b/>
           <w:color w:val="555456"/>
         </w:rPr>
-        <w:t>Colchester Sixth Form College</w:t>
+        <w:t>Thomas Gainsborough School</w:t>
       </w:r>
       <w:r>
         <w:rPr>
@@ -1176,204 +1543,255 @@
         <w:rPr>
           <w:rStyle w:val="Strong"/>
           <w:rFonts w:ascii="Montserrat" w:hAnsi="Montserrat" w:cs="Arial"/>
-          <w:i/>
-          <w:color w:val="555456"/>
-          <w:sz w:val="20"/>
-        </w:rPr>
-        <w:t xml:space="preserve">          </w:t>
-      </w:r>
-      <w:r>
-        <w:rPr>
-          <w:rStyle w:val="Strong"/>
-          <w:rFonts w:ascii="Montserrat" w:hAnsi="Montserrat" w:cs="Arial"/>
-          <w:i/>
-          <w:color w:val="555456"/>
-          <w:sz w:val="20"/>
-        </w:rPr>
-        <w:t>September 2013 – July 2015</w:t>
+          <w:color w:val="555456"/>
+          <w:sz w:val="20"/>
+        </w:rPr>
+        <w:t xml:space="preserve">         September 2010 – July 2013</w:t>
       </w:r>
     </w:p>
     <w:p>
       <w:pPr>
-        <w:pStyle w:val="date1"/>
-        <w:rPr>
-          <w:rFonts w:ascii="Montserrat" w:eastAsia="Times New Roman" w:hAnsi="Montserrat" w:cs="Arial"/>
-          <w:i w:val="0"/>
-          <w:color w:val="555456"/>
-          <w:lang w:eastAsia="en-GB"/>
-        </w:rPr>
-      </w:pPr>
-      <w:r>
-        <w:rPr>
-          <w:rFonts w:ascii="Montserrat" w:eastAsia="Times New Roman" w:hAnsi="Montserrat" w:cs="Arial"/>
-          <w:i w:val="0"/>
-          <w:color w:val="555456"/>
-          <w:lang w:eastAsia="en-GB"/>
-        </w:rPr>
-        <w:t xml:space="preserve">Four </w:t>
-      </w:r>
-      <w:r>
-        <w:rPr>
-          <w:rFonts w:ascii="Montserrat" w:eastAsia="Times New Roman" w:hAnsi="Montserrat" w:cs="Arial"/>
-          <w:i w:val="0"/>
-          <w:color w:val="555456"/>
-          <w:lang w:eastAsia="en-GB"/>
-        </w:rPr>
-        <w:t>A Levels</w:t>
-      </w:r>
-      <w:r>
-        <w:rPr>
-          <w:rFonts w:ascii="Montserrat" w:eastAsia="Times New Roman" w:hAnsi="Montserrat" w:cs="Arial"/>
-          <w:i w:val="0"/>
-          <w:color w:val="555456"/>
-          <w:lang w:eastAsia="en-GB"/>
-        </w:rPr>
-        <w:t xml:space="preserve"> (</w:t>
-      </w:r>
-      <w:r>
-        <w:rPr>
-          <w:rFonts w:ascii="Montserrat" w:eastAsia="Times New Roman" w:hAnsi="Montserrat" w:cs="Arial"/>
-          <w:i w:val="0"/>
-          <w:color w:val="555456"/>
-          <w:lang w:eastAsia="en-GB"/>
-        </w:rPr>
-        <w:t>Geography</w:t>
-      </w:r>
-      <w:r>
-        <w:rPr>
-          <w:rFonts w:ascii="Montserrat" w:eastAsia="Times New Roman" w:hAnsi="Montserrat" w:cs="Arial"/>
-          <w:i w:val="0"/>
-          <w:color w:val="555456"/>
-          <w:lang w:eastAsia="en-GB"/>
-        </w:rPr>
-        <w:t xml:space="preserve">, </w:t>
-      </w:r>
-      <w:r>
-        <w:rPr>
-          <w:rFonts w:ascii="Montserrat" w:eastAsia="Times New Roman" w:hAnsi="Montserrat" w:cs="Arial"/>
-          <w:i w:val="0"/>
-          <w:color w:val="555456"/>
-          <w:lang w:eastAsia="en-GB"/>
-        </w:rPr>
-        <w:t>Computing</w:t>
-      </w:r>
-      <w:r>
-        <w:rPr>
-          <w:rFonts w:ascii="Montserrat" w:eastAsia="Times New Roman" w:hAnsi="Montserrat" w:cs="Arial"/>
-          <w:i w:val="0"/>
-          <w:color w:val="555456"/>
-          <w:lang w:eastAsia="en-GB"/>
-        </w:rPr>
-        <w:t xml:space="preserve">, </w:t>
-      </w:r>
-      <w:r>
-        <w:rPr>
-          <w:rFonts w:ascii="Montserrat" w:eastAsia="Times New Roman" w:hAnsi="Montserrat" w:cs="Arial"/>
-          <w:i w:val="0"/>
-          <w:color w:val="555456"/>
-          <w:lang w:eastAsia="en-GB"/>
-        </w:rPr>
-        <w:t>Use of Maths</w:t>
-      </w:r>
-      <w:r>
-        <w:rPr>
-          <w:rFonts w:ascii="Montserrat" w:eastAsia="Times New Roman" w:hAnsi="Montserrat" w:cs="Arial"/>
-          <w:i w:val="0"/>
-          <w:color w:val="555456"/>
-          <w:lang w:eastAsia="en-GB"/>
-        </w:rPr>
-        <w:t xml:space="preserve">, </w:t>
-      </w:r>
-      <w:r>
-        <w:rPr>
-          <w:rFonts w:ascii="Montserrat" w:eastAsia="Times New Roman" w:hAnsi="Montserrat" w:cs="Arial"/>
-          <w:i w:val="0"/>
-          <w:color w:val="555456"/>
-          <w:lang w:eastAsia="en-GB"/>
-        </w:rPr>
-        <w:t>English language</w:t>
-      </w:r>
-      <w:r>
-        <w:rPr>
-          <w:rFonts w:ascii="Montserrat" w:eastAsia="Times New Roman" w:hAnsi="Montserrat" w:cs="Arial"/>
-          <w:i w:val="0"/>
-          <w:color w:val="555456"/>
-          <w:lang w:eastAsia="en-GB"/>
-        </w:rPr>
-        <w:t>)</w:t>
+        <w:pStyle w:val="NoSpacing"/>
+        <w:ind w:left="0"/>
+        <w:rPr>
+          <w:rFonts w:ascii="Montserrat" w:hAnsi="Montserrat" w:cs="Arial"/>
+          <w:color w:val="555456"/>
+        </w:rPr>
+      </w:pPr>
+      <w:r>
+        <w:rPr>
+          <w:rFonts w:ascii="Montserrat" w:hAnsi="Montserrat" w:cs="Arial"/>
+          <w:color w:val="555456"/>
+        </w:rPr>
+        <w:t>10 GCSEs, grade</w:t>
+      </w:r>
+      <w:r>
+        <w:rPr>
+          <w:rFonts w:ascii="Montserrat" w:hAnsi="Montserrat" w:cs="Arial"/>
+          <w:color w:val="555456"/>
+        </w:rPr>
+        <w:t>s</w:t>
+      </w:r>
+      <w:r>
+        <w:rPr>
+          <w:rFonts w:ascii="Montserrat" w:hAnsi="Montserrat" w:cs="Arial"/>
+          <w:color w:val="555456"/>
+        </w:rPr>
+        <w:t xml:space="preserve"> A-C, including Maths and English</w:t>
       </w:r>
     </w:p>
     <w:p>
       <w:pPr>
-        <w:pStyle w:val="schoolname1"/>
-        <w:rPr>
-          <w:rStyle w:val="Strong"/>
-          <w:rFonts w:ascii="Montserrat" w:hAnsi="Montserrat" w:cs="Arial"/>
-          <w:b/>
+        <w:pStyle w:val="NoSpacing"/>
+        <w:ind w:left="0"/>
+        <w:rPr>
+          <w:rFonts w:ascii="Montserrat" w:hAnsi="Montserrat" w:cs="Arial"/>
           <w:color w:val="555456"/>
         </w:rPr>
       </w:pPr>
     </w:p>
     <w:p>
       <w:pPr>
-        <w:pStyle w:val="schoolname1"/>
-        <w:spacing w:line="360" w:lineRule="auto"/>
-        <w:rPr>
-          <w:rFonts w:ascii="Montserrat" w:hAnsi="Montserrat" w:cs="Arial"/>
-          <w:b w:val="0"/>
-          <w:bCs/>
-          <w:color w:val="555456"/>
-          <w:sz w:val="20"/>
-        </w:rPr>
-      </w:pPr>
-      <w:r>
-        <w:rPr>
-          <w:rStyle w:val="Strong"/>
-          <w:rFonts w:ascii="Montserrat" w:hAnsi="Montserrat" w:cs="Arial"/>
-          <w:b/>
-          <w:color w:val="555456"/>
-        </w:rPr>
-        <w:t>Thomas Gainsborough School</w:t>
-      </w:r>
-      <w:r>
-        <w:rPr>
-          <w:rStyle w:val="Strong"/>
-          <w:rFonts w:ascii="Montserrat" w:hAnsi="Montserrat" w:cs="Arial"/>
-          <w:b/>
-          <w:color w:val="555456"/>
-        </w:rPr>
-        <w:tab/>
-      </w:r>
-      <w:r>
-        <w:rPr>
-          <w:rStyle w:val="Strong"/>
-          <w:rFonts w:ascii="Montserrat" w:hAnsi="Montserrat" w:cs="Arial"/>
-          <w:b/>
-          <w:color w:val="555456"/>
-        </w:rPr>
-        <w:tab/>
-      </w:r>
-      <w:r>
-        <w:rPr>
-          <w:rStyle w:val="Strong"/>
-          <w:rFonts w:ascii="Montserrat" w:hAnsi="Montserrat" w:cs="Arial"/>
-          <w:b/>
-          <w:color w:val="555456"/>
-        </w:rPr>
-        <w:tab/>
-      </w:r>
-      <w:r>
-        <w:rPr>
-          <w:rStyle w:val="Strong"/>
-          <w:rFonts w:ascii="Montserrat" w:hAnsi="Montserrat" w:cs="Arial"/>
-          <w:color w:val="555456"/>
-          <w:sz w:val="20"/>
-        </w:rPr>
-        <w:t xml:space="preserve">         September 2010 – July 2013</w:t>
+        <w:pStyle w:val="NoSpacing"/>
+        <w:ind w:left="0"/>
+        <w:rPr>
+          <w:rFonts w:ascii="Montserrat" w:hAnsi="Montserrat" w:cs="Arial"/>
+          <w:color w:val="555456"/>
+          <w:sz w:val="28"/>
+        </w:rPr>
+      </w:pPr>
+      <w:r>
+        <w:rPr>
+          <w:rFonts w:ascii="Montserrat" w:hAnsi="Montserrat" w:cs="Arial"/>
+          <w:color w:val="555456"/>
+          <w:sz w:val="28"/>
+        </w:rPr>
+        <w:t>Interests</w:t>
       </w:r>
     </w:p>
     <w:p>
       <w:pPr>
+        <w:rPr>
+          <w:rFonts w:ascii="Montserrat" w:hAnsi="Montserrat" w:cs="Arial"/>
+          <w:color w:val="555456"/>
+        </w:rPr>
+      </w:pPr>
+      <w:r>
+        <w:rPr>
+          <w:rFonts w:ascii="Montserrat" w:hAnsi="Montserrat" w:cs="Arial"/>
+          <w:color w:val="555456"/>
+        </w:rPr>
+        <w:pict w14:anchorId="58298891">
+          <v:rect id="_x0000_i1029" style="width:451.3pt;height:4pt;mso-position-vertical:absolute" o:hralign="center" o:hrstd="t" o:hrnoshade="t" o:hr="t" fillcolor="#a9a9a9" stroked="f"/>
+        </w:pict>
+      </w:r>
+    </w:p>
+    <w:p>
+      <w:pPr>
+        <w:jc w:val="left"/>
+        <w:rPr>
+          <w:rFonts w:ascii="Montserrat" w:eastAsia="Times New Roman" w:hAnsi="Montserrat" w:cs="Arial"/>
+          <w:color w:val="555456"/>
+          <w:sz w:val="20"/>
+          <w:szCs w:val="20"/>
+          <w:lang w:eastAsia="en-GB"/>
+        </w:rPr>
+      </w:pPr>
+    </w:p>
+    <w:p>
+      <w:pPr>
+        <w:jc w:val="left"/>
+        <w:rPr>
+          <w:rFonts w:ascii="Montserrat" w:eastAsia="Times New Roman" w:hAnsi="Montserrat" w:cs="Arial"/>
+          <w:color w:val="555456"/>
+          <w:sz w:val="20"/>
+          <w:szCs w:val="20"/>
+          <w:lang w:eastAsia="en-GB"/>
+        </w:rPr>
+      </w:pPr>
+      <w:r>
+        <w:rPr>
+          <w:rFonts w:ascii="Montserrat" w:eastAsia="Times New Roman" w:hAnsi="Montserrat" w:cs="Arial"/>
+          <w:color w:val="555456"/>
+          <w:sz w:val="20"/>
+          <w:szCs w:val="20"/>
+          <w:lang w:eastAsia="en-GB"/>
+        </w:rPr>
+        <w:t>I enjoy</w:t>
+      </w:r>
+      <w:r>
+        <w:rPr>
+          <w:rFonts w:ascii="Montserrat" w:eastAsia="Times New Roman" w:hAnsi="Montserrat" w:cs="Arial"/>
+          <w:color w:val="555456"/>
+          <w:sz w:val="20"/>
+          <w:szCs w:val="20"/>
+          <w:lang w:eastAsia="en-GB"/>
+        </w:rPr>
+        <w:t xml:space="preserve"> playing</w:t>
+      </w:r>
+      <w:r>
+        <w:rPr>
+          <w:rFonts w:ascii="Montserrat" w:eastAsia="Times New Roman" w:hAnsi="Montserrat" w:cs="Arial"/>
+          <w:color w:val="555456"/>
+          <w:sz w:val="20"/>
+          <w:szCs w:val="20"/>
+          <w:lang w:eastAsia="en-GB"/>
+        </w:rPr>
+        <w:t xml:space="preserve"> t</w:t>
+      </w:r>
+      <w:r>
+        <w:rPr>
+          <w:rFonts w:ascii="Montserrat" w:eastAsia="Times New Roman" w:hAnsi="Montserrat" w:cs="Arial"/>
+          <w:color w:val="555456"/>
+          <w:sz w:val="20"/>
+          <w:szCs w:val="20"/>
+          <w:lang w:eastAsia="en-GB"/>
+        </w:rPr>
+        <w:t>ennis,</w:t>
+      </w:r>
+      <w:r>
+        <w:rPr>
+          <w:rFonts w:ascii="Montserrat" w:eastAsia="Times New Roman" w:hAnsi="Montserrat" w:cs="Arial"/>
+          <w:color w:val="555456"/>
+          <w:sz w:val="20"/>
+          <w:szCs w:val="20"/>
+          <w:lang w:eastAsia="en-GB"/>
+        </w:rPr>
+        <w:t xml:space="preserve"> golf</w:t>
+      </w:r>
+      <w:r>
+        <w:rPr>
+          <w:rFonts w:ascii="Montserrat" w:eastAsia="Times New Roman" w:hAnsi="Montserrat" w:cs="Arial"/>
+          <w:color w:val="555456"/>
+          <w:sz w:val="20"/>
+          <w:szCs w:val="20"/>
+          <w:lang w:eastAsia="en-GB"/>
+        </w:rPr>
+        <w:t>, pool and snooker in my spare time. I</w:t>
+      </w:r>
+      <w:r>
+        <w:rPr>
+          <w:rFonts w:ascii="Montserrat" w:eastAsia="Times New Roman" w:hAnsi="Montserrat" w:cs="Arial"/>
+          <w:color w:val="555456"/>
+          <w:sz w:val="20"/>
+          <w:szCs w:val="20"/>
+          <w:lang w:eastAsia="en-GB"/>
+        </w:rPr>
+        <w:t xml:space="preserve"> am a keen traveller</w:t>
+      </w:r>
+      <w:r>
+        <w:rPr>
+          <w:rFonts w:ascii="Montserrat" w:eastAsia="Times New Roman" w:hAnsi="Montserrat" w:cs="Arial"/>
+          <w:color w:val="555456"/>
+          <w:sz w:val="20"/>
+          <w:szCs w:val="20"/>
+          <w:lang w:eastAsia="en-GB"/>
+        </w:rPr>
+        <w:t xml:space="preserve"> and have visited a wide range of countries such as Russia, Croatia, Thailand and Mexico</w:t>
+      </w:r>
+      <w:r>
+        <w:rPr>
+          <w:rFonts w:ascii="Montserrat" w:eastAsia="Times New Roman" w:hAnsi="Montserrat" w:cs="Arial"/>
+          <w:color w:val="555456"/>
+          <w:sz w:val="20"/>
+          <w:szCs w:val="20"/>
+          <w:lang w:eastAsia="en-GB"/>
+        </w:rPr>
+        <w:t xml:space="preserve">. I have built my own computer </w:t>
+      </w:r>
+      <w:r>
+        <w:rPr>
+          <w:rFonts w:ascii="Montserrat" w:eastAsia="Times New Roman" w:hAnsi="Montserrat" w:cs="Arial"/>
+          <w:color w:val="555456"/>
+          <w:sz w:val="20"/>
+          <w:szCs w:val="20"/>
+          <w:lang w:eastAsia="en-GB"/>
+        </w:rPr>
+        <w:t xml:space="preserve">and have a passion for all types of technology, </w:t>
+      </w:r>
+      <w:r>
+        <w:rPr>
+          <w:rFonts w:ascii="Montserrat" w:eastAsia="Times New Roman" w:hAnsi="Montserrat" w:cs="Arial"/>
+          <w:color w:val="555456"/>
+          <w:sz w:val="20"/>
+          <w:szCs w:val="20"/>
+          <w:lang w:eastAsia="en-GB"/>
+        </w:rPr>
+        <w:t>I am always looking for</w:t>
+      </w:r>
+      <w:r>
+        <w:rPr>
+          <w:rFonts w:ascii="Montserrat" w:eastAsia="Times New Roman" w:hAnsi="Montserrat" w:cs="Arial"/>
+          <w:color w:val="555456"/>
+          <w:sz w:val="20"/>
+          <w:szCs w:val="20"/>
+          <w:lang w:eastAsia="en-GB"/>
+        </w:rPr>
+        <w:t xml:space="preserve"> new parts and upgrades for my computer</w:t>
+      </w:r>
+      <w:r>
+        <w:rPr>
+          <w:rFonts w:ascii="Montserrat" w:eastAsia="Times New Roman" w:hAnsi="Montserrat" w:cs="Arial"/>
+          <w:color w:val="555456"/>
+          <w:sz w:val="20"/>
+          <w:szCs w:val="20"/>
+          <w:lang w:eastAsia="en-GB"/>
+        </w:rPr>
+        <w:t xml:space="preserve"> and new technology in general</w:t>
+      </w:r>
+      <w:r>
+        <w:rPr>
+          <w:rFonts w:ascii="Montserrat" w:eastAsia="Times New Roman" w:hAnsi="Montserrat" w:cs="Arial"/>
+          <w:color w:val="555456"/>
+          <w:sz w:val="20"/>
+          <w:szCs w:val="20"/>
+          <w:lang w:eastAsia="en-GB"/>
+        </w:rPr>
+        <w:t>.</w:t>
+      </w:r>
+    </w:p>
+    <w:p>
+      <w:pPr>
         <w:pStyle w:val="NoSpacing"/>
         <w:ind w:left="0"/>
         <w:rPr>
@@ -1381,279 +1799,38 @@
           <w:color w:val="555456"/>
         </w:rPr>
       </w:pPr>
-      <w:r>
-        <w:rPr>
-          <w:rFonts w:ascii="Montserrat" w:hAnsi="Montserrat" w:cs="Arial"/>
-          <w:color w:val="555456"/>
-        </w:rPr>
-        <w:t>10 GCSEs, grade</w:t>
-      </w:r>
-      <w:r>
-        <w:rPr>
-          <w:rFonts w:ascii="Montserrat" w:hAnsi="Montserrat" w:cs="Arial"/>
-          <w:color w:val="555456"/>
-        </w:rPr>
-        <w:t>s</w:t>
-      </w:r>
-      <w:r>
-        <w:rPr>
-          <w:rFonts w:ascii="Montserrat" w:hAnsi="Montserrat" w:cs="Arial"/>
-          <w:color w:val="555456"/>
-        </w:rPr>
-        <w:t xml:space="preserve"> A-C, including Maths and English</w:t>
-      </w:r>
     </w:p>
     <w:p>
       <w:pPr>
-        <w:pStyle w:val="NoSpacing"/>
-        <w:ind w:left="0"/>
-        <w:rPr>
-          <w:rFonts w:ascii="Montserrat" w:hAnsi="Montserrat" w:cs="Arial"/>
-          <w:color w:val="555456"/>
-        </w:rPr>
-      </w:pPr>
+        <w:pStyle w:val="titleparagraph"/>
+        <w:rPr>
+          <w:rFonts w:ascii="Montserrat" w:hAnsi="Montserrat" w:cs="Arial"/>
+          <w:b w:val="0"/>
+          <w:color w:val="555456"/>
+        </w:rPr>
+      </w:pPr>
+      <w:r>
+        <w:rPr>
+          <w:rFonts w:ascii="Montserrat" w:hAnsi="Montserrat" w:cs="Arial"/>
+          <w:b w:val="0"/>
+          <w:color w:val="555456"/>
+        </w:rPr>
+        <w:t>References</w:t>
+      </w:r>
     </w:p>
     <w:p>
       <w:pPr>
-        <w:pStyle w:val="NoSpacing"/>
-        <w:ind w:left="0"/>
-        <w:rPr>
-          <w:rFonts w:ascii="Montserrat" w:hAnsi="Montserrat" w:cs="Arial"/>
-          <w:color w:val="555456"/>
-          <w:sz w:val="28"/>
-        </w:rPr>
-      </w:pPr>
-      <w:r>
-        <w:rPr>
-          <w:rFonts w:ascii="Montserrat" w:hAnsi="Montserrat" w:cs="Arial"/>
-          <w:color w:val="555456"/>
-          <w:sz w:val="28"/>
-        </w:rPr>
-        <w:t>Interests</w:t>
-      </w:r>
-    </w:p>
-    <w:p>
-      <w:pPr>
-        <w:rPr>
-          <w:rFonts w:ascii="Montserrat" w:hAnsi="Montserrat" w:cs="Arial"/>
-          <w:color w:val="555456"/>
-        </w:rPr>
-      </w:pPr>
-      <w:r>
-        <w:rPr>
-          <w:rFonts w:ascii="Montserrat" w:hAnsi="Montserrat" w:cs="Arial"/>
-          <w:color w:val="555456"/>
-        </w:rPr>
-        <w:pict>
-          <v:rect id="_x0000_i1029" style="width:451.3pt;height:4pt;mso-position-vertical:absolute" o:hralign="center" o:hrstd="t" o:hrnoshade="t" o:hr="t" fillcolor="#a9a9a9" stroked="f"/>
-        </w:pict>
-      </w:r>
-    </w:p>
-    <w:p>
-      <w:pPr>
-        <w:jc w:val="left"/>
-        <w:rPr>
-          <w:rFonts w:ascii="Montserrat" w:eastAsia="Times New Roman" w:hAnsi="Montserrat" w:cs="Arial"/>
-          <w:color w:val="555456"/>
-          <w:sz w:val="20"/>
-          <w:szCs w:val="20"/>
-          <w:lang w:eastAsia="en-GB"/>
-        </w:rPr>
-      </w:pPr>
-    </w:p>
-    <w:p>
-      <w:pPr>
-        <w:jc w:val="left"/>
-        <w:rPr>
-          <w:rFonts w:ascii="Montserrat" w:eastAsia="Times New Roman" w:hAnsi="Montserrat" w:cs="Arial"/>
-          <w:color w:val="555456"/>
-          <w:sz w:val="20"/>
-          <w:szCs w:val="20"/>
-          <w:lang w:eastAsia="en-GB"/>
-        </w:rPr>
-      </w:pPr>
-      <w:r>
-        <w:rPr>
-          <w:rFonts w:ascii="Montserrat" w:eastAsia="Times New Roman" w:hAnsi="Montserrat" w:cs="Arial"/>
-          <w:color w:val="555456"/>
-          <w:sz w:val="20"/>
-          <w:szCs w:val="20"/>
-          <w:lang w:eastAsia="en-GB"/>
-        </w:rPr>
-        <w:t>I enjoy</w:t>
-      </w:r>
-      <w:r>
-        <w:rPr>
-          <w:rFonts w:ascii="Montserrat" w:eastAsia="Times New Roman" w:hAnsi="Montserrat" w:cs="Arial"/>
-          <w:color w:val="555456"/>
-          <w:sz w:val="20"/>
-          <w:szCs w:val="20"/>
-          <w:lang w:eastAsia="en-GB"/>
-        </w:rPr>
-        <w:t xml:space="preserve"> playing</w:t>
-      </w:r>
-      <w:r>
-        <w:rPr>
-          <w:rFonts w:ascii="Montserrat" w:eastAsia="Times New Roman" w:hAnsi="Montserrat" w:cs="Arial"/>
-          <w:color w:val="555456"/>
-          <w:sz w:val="20"/>
-          <w:szCs w:val="20"/>
-          <w:lang w:eastAsia="en-GB"/>
-        </w:rPr>
-        <w:t xml:space="preserve"> t</w:t>
-      </w:r>
-      <w:r>
-        <w:rPr>
-          <w:rFonts w:ascii="Montserrat" w:eastAsia="Times New Roman" w:hAnsi="Montserrat" w:cs="Arial"/>
-          <w:color w:val="555456"/>
-          <w:sz w:val="20"/>
-          <w:szCs w:val="20"/>
-          <w:lang w:eastAsia="en-GB"/>
-        </w:rPr>
-        <w:t>ennis,</w:t>
-      </w:r>
-      <w:r>
-        <w:rPr>
-          <w:rFonts w:ascii="Montserrat" w:eastAsia="Times New Roman" w:hAnsi="Montserrat" w:cs="Arial"/>
-          <w:color w:val="555456"/>
-          <w:sz w:val="20"/>
-          <w:szCs w:val="20"/>
-          <w:lang w:eastAsia="en-GB"/>
-        </w:rPr>
-        <w:t xml:space="preserve"> golf</w:t>
-      </w:r>
-      <w:r>
-        <w:rPr>
-          <w:rFonts w:ascii="Montserrat" w:eastAsia="Times New Roman" w:hAnsi="Montserrat" w:cs="Arial"/>
-          <w:color w:val="555456"/>
-          <w:sz w:val="20"/>
-          <w:szCs w:val="20"/>
-          <w:lang w:eastAsia="en-GB"/>
-        </w:rPr>
-        <w:t>, pool and snooker in my spare time. I</w:t>
-      </w:r>
-      <w:r>
-        <w:rPr>
-          <w:rFonts w:ascii="Montserrat" w:eastAsia="Times New Roman" w:hAnsi="Montserrat" w:cs="Arial"/>
-          <w:color w:val="555456"/>
-          <w:sz w:val="20"/>
-          <w:szCs w:val="20"/>
-          <w:lang w:eastAsia="en-GB"/>
-        </w:rPr>
-        <w:t xml:space="preserve"> am a keen traveller</w:t>
-      </w:r>
-      <w:r>
-        <w:rPr>
-          <w:rFonts w:ascii="Montserrat" w:eastAsia="Times New Roman" w:hAnsi="Montserrat" w:cs="Arial"/>
-          <w:color w:val="555456"/>
-          <w:sz w:val="20"/>
-          <w:szCs w:val="20"/>
-          <w:lang w:eastAsia="en-GB"/>
-        </w:rPr>
-        <w:t xml:space="preserve"> and have visited a wide range of countries such as Russia, Croatia, Thailand and Mexico</w:t>
-      </w:r>
-      <w:r>
-        <w:rPr>
-          <w:rFonts w:ascii="Montserrat" w:eastAsia="Times New Roman" w:hAnsi="Montserrat" w:cs="Arial"/>
-          <w:color w:val="555456"/>
-          <w:sz w:val="20"/>
-          <w:szCs w:val="20"/>
-          <w:lang w:eastAsia="en-GB"/>
-        </w:rPr>
-        <w:t xml:space="preserve">. I have built my own computer </w:t>
-      </w:r>
-      <w:r>
-        <w:rPr>
-          <w:rFonts w:ascii="Montserrat" w:eastAsia="Times New Roman" w:hAnsi="Montserrat" w:cs="Arial"/>
-          <w:color w:val="555456"/>
-          <w:sz w:val="20"/>
-          <w:szCs w:val="20"/>
-          <w:lang w:eastAsia="en-GB"/>
-        </w:rPr>
-        <w:t xml:space="preserve">and have a passion for all types of technology, </w:t>
-      </w:r>
-      <w:r>
-        <w:rPr>
-          <w:rFonts w:ascii="Montserrat" w:eastAsia="Times New Roman" w:hAnsi="Montserrat" w:cs="Arial"/>
-          <w:color w:val="555456"/>
-          <w:sz w:val="20"/>
-          <w:szCs w:val="20"/>
-          <w:lang w:eastAsia="en-GB"/>
-        </w:rPr>
-        <w:t>I am always looking for</w:t>
-      </w:r>
-      <w:r>
-        <w:rPr>
-          <w:rFonts w:ascii="Montserrat" w:eastAsia="Times New Roman" w:hAnsi="Montserrat" w:cs="Arial"/>
-          <w:color w:val="555456"/>
-          <w:sz w:val="20"/>
-          <w:szCs w:val="20"/>
-          <w:lang w:eastAsia="en-GB"/>
-        </w:rPr>
-        <w:t xml:space="preserve"> new parts and upgrades for my computer</w:t>
-      </w:r>
-      <w:r>
-        <w:rPr>
-          <w:rFonts w:ascii="Montserrat" w:eastAsia="Times New Roman" w:hAnsi="Montserrat" w:cs="Arial"/>
-          <w:color w:val="555456"/>
-          <w:sz w:val="20"/>
-          <w:szCs w:val="20"/>
-          <w:lang w:eastAsia="en-GB"/>
-        </w:rPr>
-        <w:t xml:space="preserve"> and new technology in general</w:t>
-      </w:r>
-      <w:r>
-        <w:rPr>
-          <w:rFonts w:ascii="Montserrat" w:eastAsia="Times New Roman" w:hAnsi="Montserrat" w:cs="Arial"/>
-          <w:color w:val="555456"/>
-          <w:sz w:val="20"/>
-          <w:szCs w:val="20"/>
-          <w:lang w:eastAsia="en-GB"/>
-        </w:rPr>
-        <w:t>.</w:t>
-      </w:r>
-    </w:p>
-    <w:p>
-      <w:pPr>
-        <w:pStyle w:val="NoSpacing"/>
-        <w:ind w:left="0"/>
-        <w:rPr>
-          <w:rFonts w:ascii="Montserrat" w:hAnsi="Montserrat" w:cs="Arial"/>
-          <w:color w:val="555456"/>
-        </w:rPr>
-      </w:pPr>
-    </w:p>
-    <w:p>
-      <w:pPr>
-        <w:pStyle w:val="titleparagraph"/>
-        <w:rPr>
-          <w:rFonts w:ascii="Montserrat" w:hAnsi="Montserrat" w:cs="Arial"/>
-          <w:b w:val="0"/>
-          <w:color w:val="555456"/>
-        </w:rPr>
-      </w:pPr>
-      <w:r>
-        <w:rPr>
-          <w:rFonts w:ascii="Montserrat" w:hAnsi="Montserrat" w:cs="Arial"/>
-          <w:b w:val="0"/>
-          <w:color w:val="555456"/>
-        </w:rPr>
-        <w:t>References</w:t>
-      </w:r>
-    </w:p>
-    <w:p>
-      <w:pPr>
-        <w:rPr>
-          <w:rFonts w:ascii="Montserrat" w:hAnsi="Montserrat" w:cs="Arial"/>
-          <w:color w:val="555456"/>
-        </w:rPr>
-      </w:pPr>
-      <w:r>
-        <w:rPr>
-          <w:rFonts w:ascii="Montserrat" w:hAnsi="Montserrat" w:cs="Arial"/>
-          <w:color w:val="555456"/>
-        </w:rPr>
-        <w:pict>
+        <w:rPr>
+          <w:rFonts w:ascii="Montserrat" w:hAnsi="Montserrat" w:cs="Arial"/>
+          <w:color w:val="555456"/>
+        </w:rPr>
+      </w:pPr>
+      <w:r>
+        <w:rPr>
+          <w:rFonts w:ascii="Montserrat" w:hAnsi="Montserrat" w:cs="Arial"/>
+          <w:color w:val="555456"/>
+        </w:rPr>
+        <w:pict w14:anchorId="4C69189D">
           <v:rect id="_x0000_i1030" style="width:451.3pt;height:4pt;mso-position-vertical:absolute" o:hralign="center" o:hrstd="t" o:hrnoshade="t" o:hr="t" fillcolor="#a9a9a9" stroked="f"/>
         </w:pict>
       </w:r>
@@ -1709,7 +1886,7 @@
 </file>
 
 <file path=word/endnotes.xml><?xml version="1.0" encoding="utf-8"?>
-<w:endnotes xmlns:wpc="http://schemas.microsoft.com/office/word/2010/wordprocessingCanvas" xmlns:mc="http://schemas.openxmlformats.org/markup-compatibility/2006" xmlns:o="urn:schemas-microsoft-com:office:office" xmlns:r="http://schemas.openxmlformats.org/officeDocument/2006/relationships" xmlns:m="http://schemas.openxmlformats.org/officeDocument/2006/math" xmlns:v="urn:schemas-microsoft-com:vml" xmlns:wp14="http://schemas.microsoft.com/office/word/2010/wordprocessingDrawing" xmlns:wp="http://schemas.openxmlformats.org/drawingml/2006/wordprocessingDrawing" xmlns:w10="urn:schemas-microsoft-com:office:word" xmlns:w="http://schemas.openxmlformats.org/wordprocessingml/2006/main" xmlns:w14="http://schemas.microsoft.com/office/word/2010/wordml" xmlns:w15="http://schemas.microsoft.com/office/word/2012/wordml" xmlns:wpg="http://schemas.microsoft.com/office/word/2010/wordprocessingGroup" xmlns:wpi="http://schemas.microsoft.com/office/word/2010/wordprocessingInk" xmlns:wne="http://schemas.microsoft.com/office/word/2006/wordml" xmlns:wps="http://schemas.microsoft.com/office/word/2010/wordprocessingShape" mc:Ignorable="w14 w15 wp14">
+<w:endnotes xmlns:wpc="http://schemas.microsoft.com/office/word/2010/wordprocessingCanvas" xmlns:cx="http://schemas.microsoft.com/office/drawing/2014/chartex" xmlns:cx1="http://schemas.microsoft.com/office/drawing/2015/9/8/chartex" xmlns:cx2="http://schemas.microsoft.com/office/drawing/2015/10/21/chartex" xmlns:cx3="http://schemas.microsoft.com/office/drawing/2016/5/9/chartex" xmlns:cx4="http://schemas.microsoft.com/office/drawing/2016/5/10/chartex" xmlns:cx5="http://schemas.microsoft.com/office/drawing/2016/5/11/chartex" xmlns:cx6="http://schemas.microsoft.com/office/drawing/2016/5/12/chartex" xmlns:cx7="http://schemas.microsoft.com/office/drawing/2016/5/13/chartex" xmlns:cx8="http://schemas.microsoft.com/office/drawing/2016/5/14/chartex" xmlns:mc="http://schemas.openxmlformats.org/markup-compatibility/2006" xmlns:aink="http://schemas.microsoft.com/office/drawing/2016/ink" xmlns:am3d="http://schemas.microsoft.com/office/drawing/2017/model3d" xmlns:o="urn:schemas-microsoft-com:office:office" xmlns:r="http://schemas.openxmlformats.org/officeDocument/2006/relationships" xmlns:m="http://schemas.openxmlformats.org/officeDocument/2006/math" xmlns:v="urn:schemas-microsoft-com:vml" xmlns:wp14="http://schemas.microsoft.com/office/word/2010/wordprocessingDrawing" xmlns:wp="http://schemas.openxmlformats.org/drawingml/2006/wordprocessingDrawing" xmlns:w10="urn:schemas-microsoft-com:office:word" xmlns:w="http://schemas.openxmlformats.org/wordprocessingml/2006/main" xmlns:w14="http://schemas.microsoft.com/office/word/2010/wordml" xmlns:w15="http://schemas.microsoft.com/office/word/2012/wordml" xmlns:w16cex="http://schemas.microsoft.com/office/word/2018/wordml/cex" xmlns:w16cid="http://schemas.microsoft.com/office/word/2016/wordml/cid" xmlns:w16="http://schemas.microsoft.com/office/word/2018/wordml" xmlns:w16se="http://schemas.microsoft.com/office/word/2015/wordml/symex" xmlns:wpg="http://schemas.microsoft.com/office/word/2010/wordprocessingGroup" xmlns:wpi="http://schemas.microsoft.com/office/word/2010/wordprocessingInk" xmlns:wne="http://schemas.microsoft.com/office/word/2006/wordml" xmlns:wps="http://schemas.microsoft.com/office/word/2010/wordprocessingShape" mc:Ignorable="w14 w15 w16se w16cid w16 w16cex wp14">
   <w:endnote w:type="separator" w:id="-1">
     <w:p>
       <w:r>
@@ -1728,7 +1905,7 @@
 </file>
 
 <file path=word/footnotes.xml><?xml version="1.0" encoding="utf-8"?>
-<w:footnotes xmlns:wpc="http://schemas.microsoft.com/office/word/2010/wordprocessingCanvas" xmlns:mc="http://schemas.openxmlformats.org/markup-compatibility/2006" xmlns:o="urn:schemas-microsoft-com:office:office" xmlns:r="http://schemas.openxmlformats.org/officeDocument/2006/relationships" xmlns:m="http://schemas.openxmlformats.org/officeDocument/2006/math" xmlns:v="urn:schemas-microsoft-com:vml" xmlns:wp14="http://schemas.microsoft.com/office/word/2010/wordprocessingDrawing" xmlns:wp="http://schemas.openxmlformats.org/drawingml/2006/wordprocessingDrawing" xmlns:w10="urn:schemas-microsoft-com:office:word" xmlns:w="http://schemas.openxmlformats.org/wordprocessingml/2006/main" xmlns:w14="http://schemas.microsoft.com/office/word/2010/wordml" xmlns:w15="http://schemas.microsoft.com/office/word/2012/wordml" xmlns:wpg="http://schemas.microsoft.com/office/word/2010/wordprocessingGroup" xmlns:wpi="http://schemas.microsoft.com/office/word/2010/wordprocessingInk" xmlns:wne="http://schemas.microsoft.com/office/word/2006/wordml" xmlns:wps="http://schemas.microsoft.com/office/word/2010/wordprocessingShape" mc:Ignorable="w14 w15 wp14">
+<w:footnotes xmlns:wpc="http://schemas.microsoft.com/office/word/2010/wordprocessingCanvas" xmlns:cx="http://schemas.microsoft.com/office/drawing/2014/chartex" xmlns:cx1="http://schemas.microsoft.com/office/drawing/2015/9/8/chartex" xmlns:cx2="http://schemas.microsoft.com/office/drawing/2015/10/21/chartex" xmlns:cx3="http://schemas.microsoft.com/office/drawing/2016/5/9/chartex" xmlns:cx4="http://schemas.microsoft.com/office/drawing/2016/5/10/chartex" xmlns:cx5="http://schemas.microsoft.com/office/drawing/2016/5/11/chartex" xmlns:cx6="http://schemas.microsoft.com/office/drawing/2016/5/12/chartex" xmlns:cx7="http://schemas.microsoft.com/office/drawing/2016/5/13/chartex" xmlns:cx8="http://schemas.microsoft.com/office/drawing/2016/5/14/chartex" xmlns:mc="http://schemas.openxmlformats.org/markup-compatibility/2006" xmlns:aink="http://schemas.microsoft.com/office/drawing/2016/ink" xmlns:am3d="http://schemas.microsoft.com/office/drawing/2017/model3d" xmlns:o="urn:schemas-microsoft-com:office:office" xmlns:r="http://schemas.openxmlformats.org/officeDocument/2006/relationships" xmlns:m="http://schemas.openxmlformats.org/officeDocument/2006/math" xmlns:v="urn:schemas-microsoft-com:vml" xmlns:wp14="http://schemas.microsoft.com/office/word/2010/wordprocessingDrawing" xmlns:wp="http://schemas.openxmlformats.org/drawingml/2006/wordprocessingDrawing" xmlns:w10="urn:schemas-microsoft-com:office:word" xmlns:w="http://schemas.openxmlformats.org/wordprocessingml/2006/main" xmlns:w14="http://schemas.microsoft.com/office/word/2010/wordml" xmlns:w15="http://schemas.microsoft.com/office/word/2012/wordml" xmlns:w16cex="http://schemas.microsoft.com/office/word/2018/wordml/cex" xmlns:w16cid="http://schemas.microsoft.com/office/word/2016/wordml/cid" xmlns:w16="http://schemas.microsoft.com/office/word/2018/wordml" xmlns:w16se="http://schemas.microsoft.com/office/word/2015/wordml/symex" xmlns:wpg="http://schemas.microsoft.com/office/word/2010/wordprocessingGroup" xmlns:wpi="http://schemas.microsoft.com/office/word/2010/wordprocessingInk" xmlns:wne="http://schemas.microsoft.com/office/word/2006/wordml" xmlns:wps="http://schemas.microsoft.com/office/word/2010/wordprocessingShape" mc:Ignorable="w14 w15 w16se w16cid w16 w16cex wp14">
   <w:footnote w:type="separator" w:id="-1">
     <w:p>
       <w:r>
@@ -1747,7 +1924,7 @@
 </file>
 
 <file path=word/numbering.xml><?xml version="1.0" encoding="utf-8"?>
-<w:numbering xmlns:wpc="http://schemas.microsoft.com/office/word/2010/wordprocessingCanvas" xmlns:mc="http://schemas.openxmlformats.org/markup-compatibility/2006" xmlns:o="urn:schemas-microsoft-com:office:office" xmlns:r="http://schemas.openxmlformats.org/officeDocument/2006/relationships" xmlns:m="http://schemas.openxmlformats.org/officeDocument/2006/math" xmlns:v="urn:schemas-microsoft-com:vml" xmlns:wp14="http://schemas.microsoft.com/office/word/2010/wordprocessingDrawing" xmlns:wp="http://schemas.openxmlformats.org/drawingml/2006/wordprocessingDrawing" xmlns:w10="urn:schemas-microsoft-com:office:word" xmlns:w="http://schemas.openxmlformats.org/wordprocessingml/2006/main" xmlns:w14="http://schemas.microsoft.com/office/word/2010/wordml" xmlns:w15="http://schemas.microsoft.com/office/word/2012/wordml" xmlns:wpg="http://schemas.microsoft.com/office/word/2010/wordprocessingGroup" xmlns:wpi="http://schemas.microsoft.com/office/word/2010/wordprocessingInk" xmlns:wne="http://schemas.microsoft.com/office/word/2006/wordml" xmlns:wps="http://schemas.microsoft.com/office/word/2010/wordprocessingShape" mc:Ignorable="w14 w15 wp14">
+<w:numbering xmlns:wpc="http://schemas.microsoft.com/office/word/2010/wordprocessingCanvas" xmlns:cx="http://schemas.microsoft.com/office/drawing/2014/chartex" xmlns:cx1="http://schemas.microsoft.com/office/drawing/2015/9/8/chartex" xmlns:cx2="http://schemas.microsoft.com/office/drawing/2015/10/21/chartex" xmlns:cx3="http://schemas.microsoft.com/office/drawing/2016/5/9/chartex" xmlns:cx4="http://schemas.microsoft.com/office/drawing/2016/5/10/chartex" xmlns:cx5="http://schemas.microsoft.com/office/drawing/2016/5/11/chartex" xmlns:cx6="http://schemas.microsoft.com/office/drawing/2016/5/12/chartex" xmlns:cx7="http://schemas.microsoft.com/office/drawing/2016/5/13/chartex" xmlns:cx8="http://schemas.microsoft.com/office/drawing/2016/5/14/chartex" xmlns:mc="http://schemas.openxmlformats.org/markup-compatibility/2006" xmlns:aink="http://schemas.microsoft.com/office/drawing/2016/ink" xmlns:am3d="http://schemas.microsoft.com/office/drawing/2017/model3d" xmlns:o="urn:schemas-microsoft-com:office:office" xmlns:r="http://schemas.openxmlformats.org/officeDocument/2006/relationships" xmlns:m="http://schemas.openxmlformats.org/officeDocument/2006/math" xmlns:v="urn:schemas-microsoft-com:vml" xmlns:wp14="http://schemas.microsoft.com/office/word/2010/wordprocessingDrawing" xmlns:wp="http://schemas.openxmlformats.org/drawingml/2006/wordprocessingDrawing" xmlns:w10="urn:schemas-microsoft-com:office:word" xmlns:w="http://schemas.openxmlformats.org/wordprocessingml/2006/main" xmlns:w14="http://schemas.microsoft.com/office/word/2010/wordml" xmlns:w15="http://schemas.microsoft.com/office/word/2012/wordml" xmlns:w16cex="http://schemas.microsoft.com/office/word/2018/wordml/cex" xmlns:w16cid="http://schemas.microsoft.com/office/word/2016/wordml/cid" xmlns:w16="http://schemas.microsoft.com/office/word/2018/wordml" xmlns:w16se="http://schemas.microsoft.com/office/word/2015/wordml/symex" xmlns:wpg="http://schemas.microsoft.com/office/word/2010/wordprocessingGroup" xmlns:wpi="http://schemas.microsoft.com/office/word/2010/wordprocessingInk" xmlns:wne="http://schemas.microsoft.com/office/word/2006/wordml" xmlns:wps="http://schemas.microsoft.com/office/word/2010/wordprocessingShape" mc:Ignorable="w14 w15 w16se w16cid w16 w16cex wp14">
   <w:abstractNum w:abstractNumId="0" w15:restartNumberingAfterBreak="0">
     <w:nsid w:val="004A3D86"/>
     <w:multiLevelType w:val="hybridMultilevel"/>
@@ -4373,7 +4550,7 @@
 </file>
 
 <file path=word/styles.xml><?xml version="1.0" encoding="utf-8"?>
-<w:styles xmlns:mc="http://schemas.openxmlformats.org/markup-compatibility/2006" xmlns:r="http://schemas.openxmlformats.org/officeDocument/2006/relationships" xmlns:w="http://schemas.openxmlformats.org/wordprocessingml/2006/main" xmlns:w14="http://schemas.microsoft.com/office/word/2010/wordml" xmlns:w15="http://schemas.microsoft.com/office/word/2012/wordml" mc:Ignorable="w14 w15">
+<w:styles xmlns:mc="http://schemas.openxmlformats.org/markup-compatibility/2006" xmlns:r="http://schemas.openxmlformats.org/officeDocument/2006/relationships" xmlns:w="http://schemas.openxmlformats.org/wordprocessingml/2006/main" xmlns:w14="http://schemas.microsoft.com/office/word/2010/wordml" xmlns:w15="http://schemas.microsoft.com/office/word/2012/wordml" xmlns:w16cex="http://schemas.microsoft.com/office/word/2018/wordml/cex" xmlns:w16cid="http://schemas.microsoft.com/office/word/2016/wordml/cid" xmlns:w16="http://schemas.microsoft.com/office/word/2018/wordml" xmlns:w16se="http://schemas.microsoft.com/office/word/2015/wordml/symex" mc:Ignorable="w14 w15 w16se w16cid w16 w16cex">
   <w:docDefaults>
     <w:rPrDefault>
       <w:rPr>
@@ -4389,7 +4566,7 @@
       </w:pPr>
     </w:pPrDefault>
   </w:docDefaults>
-  <w:latentStyles w:defLockedState="0" w:defUIPriority="99" w:defSemiHidden="0" w:defUnhideWhenUsed="0" w:defQFormat="0" w:count="371">
+  <w:latentStyles w:defLockedState="0" w:defUIPriority="99" w:defSemiHidden="0" w:defUnhideWhenUsed="0" w:defQFormat="0" w:count="376">
     <w:lsdException w:name="Normal" w:uiPriority="0" w:qFormat="1"/>
     <w:lsdException w:name="heading 1" w:uiPriority="9" w:qFormat="1"/>
     <w:lsdException w:name="heading 2" w:semiHidden="1" w:uiPriority="9" w:unhideWhenUsed="1"/>
@@ -4495,7 +4672,6 @@
     <w:lsdException w:name="HTML Sample" w:semiHidden="1" w:unhideWhenUsed="1"/>
     <w:lsdException w:name="HTML Typewriter" w:semiHidden="1" w:unhideWhenUsed="1"/>
     <w:lsdException w:name="HTML Variable" w:semiHidden="1" w:unhideWhenUsed="1"/>
-    <w:lsdException w:name="Normal Table" w:semiHidden="1" w:unhideWhenUsed="1"/>
     <w:lsdException w:name="annotation subject" w:semiHidden="1" w:unhideWhenUsed="1"/>
     <w:lsdException w:name="No List" w:semiHidden="1" w:unhideWhenUsed="1"/>
     <w:lsdException w:name="Outline List 1" w:semiHidden="1" w:unhideWhenUsed="1"/>
@@ -4538,11 +4714,8 @@
     <w:lsdException w:name="Table Contemporary" w:semiHidden="1" w:unhideWhenUsed="1"/>
     <w:lsdException w:name="Table Elegant" w:semiHidden="1" w:unhideWhenUsed="1"/>
     <w:lsdException w:name="Table Professional" w:semiHidden="1" w:unhideWhenUsed="1"/>
-    <w:lsdException w:name="Table Subtle 1" w:semiHidden="1" w:unhideWhenUsed="1"/>
     <w:lsdException w:name="Table Subtle 2" w:semiHidden="1" w:unhideWhenUsed="1"/>
     <w:lsdException w:name="Table Web 1" w:semiHidden="1" w:unhideWhenUsed="1"/>
-    <w:lsdException w:name="Table Web 2" w:semiHidden="1" w:unhideWhenUsed="1"/>
-    <w:lsdException w:name="Table Web 3" w:semiHidden="1" w:unhideWhenUsed="1"/>
     <w:lsdException w:name="Balloon Text" w:semiHidden="1" w:unhideWhenUsed="1"/>
     <w:lsdException w:name="Table Grid" w:uiPriority="39"/>
     <w:lsdException w:name="Table Theme" w:semiHidden="1" w:unhideWhenUsed="1"/>
@@ -4761,6 +4934,11 @@
     <w:lsdException w:name="List Table 5 Dark Accent 6" w:uiPriority="50"/>
     <w:lsdException w:name="List Table 6 Colorful Accent 6" w:uiPriority="51"/>
     <w:lsdException w:name="List Table 7 Colorful Accent 6" w:uiPriority="52"/>
+    <w:lsdException w:name="Mention" w:semiHidden="1" w:unhideWhenUsed="1"/>
+    <w:lsdException w:name="Smart Hyperlink" w:semiHidden="1" w:unhideWhenUsed="1"/>
+    <w:lsdException w:name="Hashtag" w:semiHidden="1" w:unhideWhenUsed="1"/>
+    <w:lsdException w:name="Unresolved Mention" w:semiHidden="1" w:unhideWhenUsed="1"/>
+    <w:lsdException w:name="Smart Link" w:semiHidden="1" w:unhideWhenUsed="1"/>
   </w:latentStyles>
   <w:style w:type="paragraph" w:default="1" w:styleId="Normal">
     <w:name w:val="Normal"/>

--- a/Alex Griffin CV.docx
+++ b/Alex Griffin CV.docx
@@ -484,6 +484,14 @@
         </w:rPr>
         <w:t>, Paint.NET, Microsoft Office</w:t>
       </w:r>
+      <w:r>
+        <w:rPr>
+          <w:rFonts w:ascii="Montserrat" w:hAnsi="Montserrat" w:cs="Arial"/>
+          <w:color w:val="555456"/>
+          <w:lang w:eastAsia="en-GB"/>
+        </w:rPr>
+        <w:t>, SCRUM</w:t>
+      </w:r>
     </w:p>
     <w:p>
       <w:pPr>
@@ -959,7 +967,6 @@
           <w:sz w:val="26"/>
           <w:szCs w:val="26"/>
         </w:rPr>
-        <w:lastRenderedPageBreak/>
         <w:t>Education</w:t>
       </w:r>
     </w:p>
@@ -4672,6 +4679,7 @@
     <w:lsdException w:name="HTML Sample" w:semiHidden="1" w:unhideWhenUsed="1"/>
     <w:lsdException w:name="HTML Typewriter" w:semiHidden="1" w:unhideWhenUsed="1"/>
     <w:lsdException w:name="HTML Variable" w:semiHidden="1" w:unhideWhenUsed="1"/>
+    <w:lsdException w:name="Normal Table" w:semiHidden="1" w:unhideWhenUsed="1"/>
     <w:lsdException w:name="annotation subject" w:semiHidden="1" w:unhideWhenUsed="1"/>
     <w:lsdException w:name="No List" w:semiHidden="1" w:unhideWhenUsed="1"/>
     <w:lsdException w:name="Outline List 1" w:semiHidden="1" w:unhideWhenUsed="1"/>
@@ -4714,8 +4722,11 @@
     <w:lsdException w:name="Table Contemporary" w:semiHidden="1" w:unhideWhenUsed="1"/>
     <w:lsdException w:name="Table Elegant" w:semiHidden="1" w:unhideWhenUsed="1"/>
     <w:lsdException w:name="Table Professional" w:semiHidden="1" w:unhideWhenUsed="1"/>
+    <w:lsdException w:name="Table Subtle 1" w:semiHidden="1" w:unhideWhenUsed="1"/>
     <w:lsdException w:name="Table Subtle 2" w:semiHidden="1" w:unhideWhenUsed="1"/>
     <w:lsdException w:name="Table Web 1" w:semiHidden="1" w:unhideWhenUsed="1"/>
+    <w:lsdException w:name="Table Web 2" w:semiHidden="1" w:unhideWhenUsed="1"/>
+    <w:lsdException w:name="Table Web 3" w:semiHidden="1" w:unhideWhenUsed="1"/>
     <w:lsdException w:name="Balloon Text" w:semiHidden="1" w:unhideWhenUsed="1"/>
     <w:lsdException w:name="Table Grid" w:uiPriority="39"/>
     <w:lsdException w:name="Table Theme" w:semiHidden="1" w:unhideWhenUsed="1"/>

--- a/Alex Griffin CV.docx
+++ b/Alex Griffin CV.docx
@@ -1,6 +1,6 @@
 
 <file path=word/document.xml><?xml version="1.0" encoding="utf-8"?>
-<w:document xmlns:wpc="http://schemas.microsoft.com/office/word/2010/wordprocessingCanvas" xmlns:cx="http://schemas.microsoft.com/office/drawing/2014/chartex" xmlns:cx1="http://schemas.microsoft.com/office/drawing/2015/9/8/chartex" xmlns:cx2="http://schemas.microsoft.com/office/drawing/2015/10/21/chartex" xmlns:cx3="http://schemas.microsoft.com/office/drawing/2016/5/9/chartex" xmlns:cx4="http://schemas.microsoft.com/office/drawing/2016/5/10/chartex" xmlns:cx5="http://schemas.microsoft.com/office/drawing/2016/5/11/chartex" xmlns:cx6="http://schemas.microsoft.com/office/drawing/2016/5/12/chartex" xmlns:cx7="http://schemas.microsoft.com/office/drawing/2016/5/13/chartex" xmlns:cx8="http://schemas.microsoft.com/office/drawing/2016/5/14/chartex" xmlns:mc="http://schemas.openxmlformats.org/markup-compatibility/2006" xmlns:aink="http://schemas.microsoft.com/office/drawing/2016/ink" xmlns:am3d="http://schemas.microsoft.com/office/drawing/2017/model3d" xmlns:o="urn:schemas-microsoft-com:office:office" xmlns:r="http://schemas.openxmlformats.org/officeDocument/2006/relationships" xmlns:m="http://schemas.openxmlformats.org/officeDocument/2006/math" xmlns:v="urn:schemas-microsoft-com:vml" xmlns:wp14="http://schemas.microsoft.com/office/word/2010/wordprocessingDrawing" xmlns:wp="http://schemas.openxmlformats.org/drawingml/2006/wordprocessingDrawing" xmlns:w10="urn:schemas-microsoft-com:office:word" xmlns:w="http://schemas.openxmlformats.org/wordprocessingml/2006/main" xmlns:w14="http://schemas.microsoft.com/office/word/2010/wordml" xmlns:w15="http://schemas.microsoft.com/office/word/2012/wordml" xmlns:w16cex="http://schemas.microsoft.com/office/word/2018/wordml/cex" xmlns:w16cid="http://schemas.microsoft.com/office/word/2016/wordml/cid" xmlns:w16="http://schemas.microsoft.com/office/word/2018/wordml" xmlns:w16se="http://schemas.microsoft.com/office/word/2015/wordml/symex" xmlns:wpg="http://schemas.microsoft.com/office/word/2010/wordprocessingGroup" xmlns:wpi="http://schemas.microsoft.com/office/word/2010/wordprocessingInk" xmlns:wne="http://schemas.microsoft.com/office/word/2006/wordml" xmlns:wps="http://schemas.microsoft.com/office/word/2010/wordprocessingShape" mc:Ignorable="w14 w15 w16se w16cid w16 w16cex wp14">
+<w:document xmlns:wpc="http://schemas.microsoft.com/office/word/2010/wordprocessingCanvas" xmlns:cx="http://schemas.microsoft.com/office/drawing/2014/chartex" xmlns:cx1="http://schemas.microsoft.com/office/drawing/2015/9/8/chartex" xmlns:cx2="http://schemas.microsoft.com/office/drawing/2015/10/21/chartex" xmlns:cx3="http://schemas.microsoft.com/office/drawing/2016/5/9/chartex" xmlns:cx4="http://schemas.microsoft.com/office/drawing/2016/5/10/chartex" xmlns:cx5="http://schemas.microsoft.com/office/drawing/2016/5/11/chartex" xmlns:cx6="http://schemas.microsoft.com/office/drawing/2016/5/12/chartex" xmlns:cx7="http://schemas.microsoft.com/office/drawing/2016/5/13/chartex" xmlns:cx8="http://schemas.microsoft.com/office/drawing/2016/5/14/chartex" xmlns:mc="http://schemas.openxmlformats.org/markup-compatibility/2006" xmlns:aink="http://schemas.microsoft.com/office/drawing/2016/ink" xmlns:am3d="http://schemas.microsoft.com/office/drawing/2017/model3d" xmlns:o="urn:schemas-microsoft-com:office:office" xmlns:r="http://schemas.openxmlformats.org/officeDocument/2006/relationships" xmlns:m="http://schemas.openxmlformats.org/officeDocument/2006/math" xmlns:v="urn:schemas-microsoft-com:vml" xmlns:wp14="http://schemas.microsoft.com/office/word/2010/wordprocessingDrawing" xmlns:wp="http://schemas.openxmlformats.org/drawingml/2006/wordprocessingDrawing" xmlns:w10="urn:schemas-microsoft-com:office:word" xmlns:w="http://schemas.openxmlformats.org/wordprocessingml/2006/main" xmlns:w14="http://schemas.microsoft.com/office/word/2010/wordml" xmlns:w15="http://schemas.microsoft.com/office/word/2012/wordml" xmlns:w16cex="http://schemas.microsoft.com/office/word/2018/wordml/cex" xmlns:w16cid="http://schemas.microsoft.com/office/word/2016/wordml/cid" xmlns:w16="http://schemas.microsoft.com/office/word/2018/wordml" xmlns:w16sdtdh="http://schemas.microsoft.com/office/word/2020/wordml/sdtdatahash" xmlns:w16se="http://schemas.microsoft.com/office/word/2015/wordml/symex" xmlns:wpg="http://schemas.microsoft.com/office/word/2010/wordprocessingGroup" xmlns:wpi="http://schemas.microsoft.com/office/word/2010/wordprocessingInk" xmlns:wne="http://schemas.microsoft.com/office/word/2006/wordml" xmlns:wps="http://schemas.microsoft.com/office/word/2010/wordprocessingShape" mc:Ignorable="w14 w15 w16se w16cid w16 w16cex w16sdtdh wp14">
   <w:body>
     <w:p>
       <w:pPr>
@@ -16,25 +16,6 @@
           <w:color w:val="555456"/>
         </w:rPr>
         <w:t>Alex Griffin</w:t>
-      </w:r>
-    </w:p>
-    <w:p>
-      <w:pPr>
-        <w:rPr>
-          <w:rFonts w:ascii="Montserrat" w:hAnsi="Montserrat" w:cs="Arial"/>
-          <w:color w:val="555456"/>
-          <w:sz w:val="20"/>
-          <w:szCs w:val="32"/>
-        </w:rPr>
-      </w:pPr>
-      <w:r>
-        <w:rPr>
-          <w:rFonts w:ascii="Montserrat" w:hAnsi="Montserrat" w:cs="Arial"/>
-          <w:color w:val="555456"/>
-          <w:sz w:val="20"/>
-          <w:szCs w:val="32"/>
-        </w:rPr>
-        <w:t>12 Oaklands, Leavenheath, Colchester, Suffolk. CO6 4UH</w:t>
       </w:r>
     </w:p>
     <w:p>
@@ -390,7 +371,7 @@
           <w:color w:val="555456"/>
           <w:lang w:eastAsia="en-GB"/>
         </w:rPr>
-        <w:t xml:space="preserve">C++, C#, Lua, HTML, CSS, </w:t>
+        <w:t>C</w:t>
       </w:r>
       <w:r>
         <w:rPr>
@@ -398,7 +379,7 @@
           <w:color w:val="555456"/>
           <w:lang w:eastAsia="en-GB"/>
         </w:rPr>
-        <w:t>Java</w:t>
+        <w:t>#</w:t>
       </w:r>
       <w:r>
         <w:rPr>
@@ -406,7 +387,47 @@
           <w:color w:val="555456"/>
           <w:lang w:eastAsia="en-GB"/>
         </w:rPr>
-        <w:t>, SQL</w:t>
+        <w:t>,</w:t>
+      </w:r>
+      <w:r>
+        <w:rPr>
+          <w:rFonts w:ascii="Montserrat" w:hAnsi="Montserrat" w:cs="Arial"/>
+          <w:color w:val="555456"/>
+          <w:lang w:eastAsia="en-GB"/>
+        </w:rPr>
+        <w:t xml:space="preserve"> </w:t>
+      </w:r>
+      <w:r>
+        <w:rPr>
+          <w:rFonts w:ascii="Montserrat" w:hAnsi="Montserrat" w:cs="Arial"/>
+          <w:color w:val="555456"/>
+          <w:lang w:eastAsia="en-GB"/>
+        </w:rPr>
+        <w:t>SQL</w:t>
+      </w:r>
+      <w:r>
+        <w:rPr>
+          <w:rFonts w:ascii="Montserrat" w:hAnsi="Montserrat" w:cs="Arial"/>
+          <w:color w:val="555456"/>
+          <w:lang w:eastAsia="en-GB"/>
+        </w:rPr>
+        <w:t xml:space="preserve">, </w:t>
+      </w:r>
+      <w:r>
+        <w:rPr>
+          <w:rFonts w:ascii="Montserrat" w:hAnsi="Montserrat" w:cs="Arial"/>
+          <w:color w:val="555456"/>
+          <w:lang w:eastAsia="en-GB"/>
+        </w:rPr>
+        <w:t>HTML, CSS</w:t>
+      </w:r>
+      <w:r>
+        <w:rPr>
+          <w:rFonts w:ascii="Montserrat" w:hAnsi="Montserrat" w:cs="Arial"/>
+          <w:color w:val="555456"/>
+          <w:lang w:eastAsia="en-GB"/>
+        </w:rPr>
+        <w:t>, C++</w:t>
       </w:r>
     </w:p>
     <w:p>
@@ -428,7 +449,7 @@
           <w:color w:val="555456"/>
           <w:lang w:eastAsia="en-GB"/>
         </w:rPr>
-        <w:t>Git, .NET, DirectX11, OpenGL</w:t>
+        <w:t>Git, .NE</w:t>
       </w:r>
       <w:r>
         <w:rPr>
@@ -436,7 +457,39 @@
           <w:color w:val="555456"/>
           <w:lang w:eastAsia="en-GB"/>
         </w:rPr>
-        <w:t>, WPF, ASP.NET, Entity Framework, .NET Core, NUnit</w:t>
+        <w:t>T,</w:t>
+      </w:r>
+      <w:r>
+        <w:rPr>
+          <w:rFonts w:ascii="Montserrat" w:hAnsi="Montserrat" w:cs="Arial"/>
+          <w:color w:val="555456"/>
+          <w:lang w:eastAsia="en-GB"/>
+        </w:rPr>
+        <w:t xml:space="preserve"> </w:t>
+      </w:r>
+      <w:r>
+        <w:rPr>
+          <w:rFonts w:ascii="Montserrat" w:hAnsi="Montserrat" w:cs="Arial"/>
+          <w:color w:val="555456"/>
+          <w:lang w:eastAsia="en-GB"/>
+        </w:rPr>
+        <w:t xml:space="preserve">WPF, </w:t>
+      </w:r>
+      <w:r>
+        <w:rPr>
+          <w:rFonts w:ascii="Montserrat" w:hAnsi="Montserrat" w:cs="Arial"/>
+          <w:color w:val="555456"/>
+          <w:lang w:eastAsia="en-GB"/>
+        </w:rPr>
+        <w:t xml:space="preserve">Xamarin, </w:t>
+      </w:r>
+      <w:r>
+        <w:rPr>
+          <w:rFonts w:ascii="Montserrat" w:hAnsi="Montserrat" w:cs="Arial"/>
+          <w:color w:val="555456"/>
+          <w:lang w:eastAsia="en-GB"/>
+        </w:rPr>
+        <w:t>ASP.NET, Entity Framework, NUnit</w:t>
       </w:r>
     </w:p>
     <w:p>
@@ -466,7 +519,7 @@
           <w:color w:val="555456"/>
           <w:lang w:eastAsia="en-GB"/>
         </w:rPr>
-        <w:t>, Unity, Netbeans, Sourcetree</w:t>
+        <w:t>, Unity,</w:t>
       </w:r>
       <w:r>
         <w:rPr>
@@ -474,7 +527,7 @@
           <w:color w:val="555456"/>
           <w:lang w:eastAsia="en-GB"/>
         </w:rPr>
-        <w:t>, Zerobrane Studio</w:t>
+        <w:t xml:space="preserve"> </w:t>
       </w:r>
       <w:r>
         <w:rPr>
@@ -482,7 +535,7 @@
           <w:color w:val="555456"/>
           <w:lang w:eastAsia="en-GB"/>
         </w:rPr>
-        <w:t>, Paint.NET, Microsoft Office</w:t>
+        <w:t>Paint.NET, Microsoft Office</w:t>
       </w:r>
       <w:r>
         <w:rPr>
@@ -491,6 +544,22 @@
           <w:lang w:eastAsia="en-GB"/>
         </w:rPr>
         <w:t>, SCRUM</w:t>
+      </w:r>
+      <w:r>
+        <w:rPr>
+          <w:rFonts w:ascii="Montserrat" w:hAnsi="Montserrat" w:cs="Arial"/>
+          <w:color w:val="555456"/>
+          <w:lang w:eastAsia="en-GB"/>
+        </w:rPr>
+        <w:t>, Sage 200C, Windows Forms, Azure, Jenkins</w:t>
+      </w:r>
+      <w:r>
+        <w:rPr>
+          <w:rFonts w:ascii="Montserrat" w:hAnsi="Montserrat" w:cs="Arial"/>
+          <w:color w:val="555456"/>
+          <w:lang w:eastAsia="en-GB"/>
+        </w:rPr>
+        <w:t>, TFS, SSMS</w:t>
       </w:r>
     </w:p>
     <w:p>
@@ -553,23 +622,13 @@
         <w:jc w:val="both"/>
         <w:rPr>
           <w:rFonts w:ascii="Montserrat" w:hAnsi="Montserrat" w:cs="Arial"/>
-          <w:i/>
-          <w:color w:val="555456"/>
-          <w:sz w:val="20"/>
-          <w:szCs w:val="22"/>
-        </w:rPr>
-      </w:pPr>
-      <w:r>
-        <w:rPr>
-          <w:rFonts w:ascii="Montserrat" w:hAnsi="Montserrat" w:cs="Arial"/>
           <w:b/>
           <w:bCs/>
           <w:color w:val="555456"/>
           <w:sz w:val="20"/>
           <w:szCs w:val="22"/>
         </w:rPr>
-        <w:t>Dunelm</w:t>
-      </w:r>
+      </w:pPr>
       <w:r>
         <w:rPr>
           <w:rFonts w:ascii="Montserrat" w:hAnsi="Montserrat" w:cs="Arial"/>
@@ -579,7 +638,7 @@
           <w:sz w:val="20"/>
           <w:szCs w:val="22"/>
         </w:rPr>
-        <w:t xml:space="preserve"> Limited – Sales Assistant</w:t>
+        <w:t>Sicon Limited – Software Developer</w:t>
       </w:r>
       <w:r>
         <w:rPr>
@@ -591,7 +650,6 @@
           <w:szCs w:val="22"/>
         </w:rPr>
         <w:tab/>
-        <w:t xml:space="preserve">       </w:t>
       </w:r>
       <w:r>
         <w:rPr>
@@ -603,7 +661,394 @@
           <w:szCs w:val="22"/>
         </w:rPr>
         <w:tab/>
-        <w:t xml:space="preserve">          </w:t>
+        <w:t xml:space="preserve">        </w:t>
+      </w:r>
+      <w:r>
+        <w:rPr>
+          <w:rFonts w:ascii="Montserrat" w:hAnsi="Montserrat" w:cs="Arial"/>
+          <w:i/>
+          <w:iCs/>
+          <w:color w:val="555456"/>
+          <w:sz w:val="20"/>
+          <w:szCs w:val="22"/>
+        </w:rPr>
+        <w:t>May 2021</w:t>
+      </w:r>
+      <w:r>
+        <w:rPr>
+          <w:rFonts w:ascii="Montserrat" w:hAnsi="Montserrat" w:cs="Arial"/>
+          <w:i/>
+          <w:iCs/>
+          <w:color w:val="555456"/>
+          <w:sz w:val="20"/>
+          <w:szCs w:val="22"/>
+        </w:rPr>
+        <w:t xml:space="preserve"> </w:t>
+      </w:r>
+      <w:r>
+        <w:rPr>
+          <w:rFonts w:ascii="Montserrat" w:hAnsi="Montserrat" w:cs="Arial"/>
+          <w:i/>
+          <w:iCs/>
+          <w:color w:val="555456"/>
+          <w:sz w:val="20"/>
+          <w:szCs w:val="22"/>
+        </w:rPr>
+        <w:t>-</w:t>
+      </w:r>
+      <w:r>
+        <w:rPr>
+          <w:rFonts w:ascii="Montserrat" w:hAnsi="Montserrat" w:cs="Arial"/>
+          <w:i/>
+          <w:iCs/>
+          <w:color w:val="555456"/>
+          <w:sz w:val="20"/>
+          <w:szCs w:val="22"/>
+        </w:rPr>
+        <w:t xml:space="preserve"> </w:t>
+      </w:r>
+      <w:r>
+        <w:rPr>
+          <w:rFonts w:ascii="Montserrat" w:hAnsi="Montserrat" w:cs="Arial"/>
+          <w:i/>
+          <w:iCs/>
+          <w:color w:val="555456"/>
+          <w:sz w:val="20"/>
+          <w:szCs w:val="22"/>
+        </w:rPr>
+        <w:t>Present</w:t>
+      </w:r>
+    </w:p>
+    <w:p>
+      <w:pPr>
+        <w:pStyle w:val="BodyText"/>
+        <w:numPr>
+          <w:ilvl w:val="0"/>
+          <w:numId w:val="25"/>
+        </w:numPr>
+        <w:spacing w:line="240" w:lineRule="auto"/>
+        <w:ind w:left="641" w:hanging="357"/>
+        <w:rPr>
+          <w:rFonts w:ascii="Montserrat" w:hAnsi="Montserrat" w:cs="Arial"/>
+          <w:b/>
+          <w:bCs/>
+          <w:color w:val="555456"/>
+          <w:sz w:val="20"/>
+          <w:szCs w:val="22"/>
+        </w:rPr>
+      </w:pPr>
+      <w:r>
+        <w:rPr>
+          <w:rFonts w:ascii="Montserrat" w:hAnsi="Montserrat" w:cs="Arial"/>
+          <w:color w:val="555456"/>
+          <w:sz w:val="20"/>
+          <w:szCs w:val="22"/>
+        </w:rPr>
+        <w:t xml:space="preserve">Developing new features </w:t>
+      </w:r>
+      <w:r>
+        <w:rPr>
+          <w:rFonts w:ascii="Montserrat" w:hAnsi="Montserrat" w:cs="Arial"/>
+          <w:color w:val="555456"/>
+          <w:sz w:val="20"/>
+          <w:szCs w:val="22"/>
+        </w:rPr>
+        <w:t xml:space="preserve">for both the Android Xamarin companion app and the Windows Forms </w:t>
+      </w:r>
+      <w:r>
+        <w:rPr>
+          <w:rFonts w:ascii="Montserrat" w:hAnsi="Montserrat" w:cs="Arial"/>
+          <w:color w:val="555456"/>
+          <w:sz w:val="20"/>
+          <w:szCs w:val="22"/>
+        </w:rPr>
+        <w:t>Warehousing and Barcoding Sage 200C addon.</w:t>
+      </w:r>
+    </w:p>
+    <w:p>
+      <w:pPr>
+        <w:pStyle w:val="BodyText"/>
+        <w:numPr>
+          <w:ilvl w:val="0"/>
+          <w:numId w:val="25"/>
+        </w:numPr>
+        <w:spacing w:line="240" w:lineRule="auto"/>
+        <w:ind w:left="641" w:hanging="357"/>
+        <w:rPr>
+          <w:rFonts w:ascii="Montserrat" w:hAnsi="Montserrat" w:cs="Arial"/>
+          <w:b/>
+          <w:bCs/>
+          <w:color w:val="555456"/>
+          <w:sz w:val="20"/>
+          <w:szCs w:val="22"/>
+        </w:rPr>
+      </w:pPr>
+      <w:r>
+        <w:rPr>
+          <w:rFonts w:ascii="Montserrat" w:hAnsi="Montserrat" w:cs="Arial"/>
+          <w:color w:val="555456"/>
+          <w:sz w:val="20"/>
+          <w:szCs w:val="22"/>
+        </w:rPr>
+        <w:t>Fixing issues and bugs in</w:t>
+      </w:r>
+      <w:r>
+        <w:rPr>
+          <w:rFonts w:ascii="Montserrat" w:hAnsi="Montserrat" w:cs="Arial"/>
+          <w:color w:val="555456"/>
+          <w:sz w:val="20"/>
+          <w:szCs w:val="22"/>
+        </w:rPr>
+        <w:t xml:space="preserve"> a timely matter both in</w:t>
+      </w:r>
+      <w:r>
+        <w:rPr>
+          <w:rFonts w:ascii="Montserrat" w:hAnsi="Montserrat" w:cs="Arial"/>
+          <w:color w:val="555456"/>
+          <w:sz w:val="20"/>
+          <w:szCs w:val="22"/>
+        </w:rPr>
+        <w:t xml:space="preserve"> code and</w:t>
+      </w:r>
+      <w:r>
+        <w:rPr>
+          <w:rFonts w:ascii="Montserrat" w:hAnsi="Montserrat" w:cs="Arial"/>
+          <w:color w:val="555456"/>
+          <w:sz w:val="20"/>
+          <w:szCs w:val="22"/>
+        </w:rPr>
+        <w:t xml:space="preserve"> </w:t>
+      </w:r>
+      <w:r>
+        <w:rPr>
+          <w:rFonts w:ascii="Montserrat" w:hAnsi="Montserrat" w:cs="Arial"/>
+          <w:color w:val="555456"/>
+          <w:sz w:val="20"/>
+          <w:szCs w:val="22"/>
+        </w:rPr>
+        <w:t xml:space="preserve">data that occur </w:t>
+      </w:r>
+      <w:r>
+        <w:rPr>
+          <w:rFonts w:ascii="Montserrat" w:hAnsi="Montserrat" w:cs="Arial"/>
+          <w:color w:val="555456"/>
+          <w:sz w:val="20"/>
+          <w:szCs w:val="22"/>
+        </w:rPr>
+        <w:t xml:space="preserve">in various environments with a multitude of settings and variables. </w:t>
+      </w:r>
+    </w:p>
+    <w:p>
+      <w:pPr>
+        <w:pStyle w:val="BodyText"/>
+        <w:numPr>
+          <w:ilvl w:val="0"/>
+          <w:numId w:val="25"/>
+        </w:numPr>
+        <w:spacing w:line="240" w:lineRule="auto"/>
+        <w:ind w:left="641" w:hanging="357"/>
+        <w:rPr>
+          <w:rFonts w:ascii="Montserrat" w:hAnsi="Montserrat" w:cs="Arial"/>
+          <w:b/>
+          <w:bCs/>
+          <w:color w:val="555456"/>
+          <w:sz w:val="20"/>
+          <w:szCs w:val="22"/>
+        </w:rPr>
+      </w:pPr>
+      <w:r>
+        <w:rPr>
+          <w:rFonts w:ascii="Montserrat" w:hAnsi="Montserrat" w:cs="Arial"/>
+          <w:color w:val="555456"/>
+          <w:sz w:val="20"/>
+          <w:szCs w:val="22"/>
+        </w:rPr>
+        <w:t>Maintaining the existing code and ensuring any additions are compatible</w:t>
+      </w:r>
+      <w:r>
+        <w:rPr>
+          <w:rFonts w:ascii="Montserrat" w:hAnsi="Montserrat" w:cs="Arial"/>
+          <w:color w:val="555456"/>
+          <w:sz w:val="20"/>
+          <w:szCs w:val="22"/>
+        </w:rPr>
+        <w:t xml:space="preserve"> with existing modules, </w:t>
+      </w:r>
+      <w:r>
+        <w:rPr>
+          <w:rFonts w:ascii="Montserrat" w:hAnsi="Montserrat" w:cs="Arial"/>
+          <w:color w:val="555456"/>
+          <w:sz w:val="20"/>
+          <w:szCs w:val="22"/>
+        </w:rPr>
+        <w:t>adhere to the existing code styles and</w:t>
+      </w:r>
+      <w:r>
+        <w:rPr>
+          <w:rFonts w:ascii="Montserrat" w:hAnsi="Montserrat" w:cs="Arial"/>
+          <w:color w:val="555456"/>
+          <w:sz w:val="20"/>
+          <w:szCs w:val="22"/>
+        </w:rPr>
+        <w:t xml:space="preserve"> follow</w:t>
+      </w:r>
+      <w:r>
+        <w:rPr>
+          <w:rFonts w:ascii="Montserrat" w:hAnsi="Montserrat" w:cs="Arial"/>
+          <w:color w:val="555456"/>
+          <w:sz w:val="20"/>
+          <w:szCs w:val="22"/>
+        </w:rPr>
+        <w:t xml:space="preserve"> best practices.</w:t>
+      </w:r>
+    </w:p>
+    <w:p>
+      <w:pPr>
+        <w:pStyle w:val="BodyText"/>
+        <w:numPr>
+          <w:ilvl w:val="0"/>
+          <w:numId w:val="25"/>
+        </w:numPr>
+        <w:spacing w:line="240" w:lineRule="auto"/>
+        <w:ind w:left="641" w:hanging="357"/>
+        <w:rPr>
+          <w:rFonts w:ascii="Montserrat" w:hAnsi="Montserrat" w:cs="Arial"/>
+          <w:b/>
+          <w:bCs/>
+          <w:color w:val="555456"/>
+          <w:sz w:val="20"/>
+          <w:szCs w:val="22"/>
+        </w:rPr>
+      </w:pPr>
+      <w:r>
+        <w:rPr>
+          <w:rFonts w:ascii="Montserrat" w:hAnsi="Montserrat" w:cs="Arial"/>
+          <w:color w:val="555456"/>
+          <w:sz w:val="20"/>
+          <w:szCs w:val="22"/>
+        </w:rPr>
+        <w:t>Updating release notes</w:t>
+      </w:r>
+      <w:r>
+        <w:rPr>
+          <w:rFonts w:ascii="Montserrat" w:hAnsi="Montserrat" w:cs="Arial"/>
+          <w:color w:val="555456"/>
+          <w:sz w:val="20"/>
+          <w:szCs w:val="22"/>
+        </w:rPr>
+        <w:t xml:space="preserve"> on the public facing WordPress site to ensure customers are aware of the latest changes and updates</w:t>
+      </w:r>
+      <w:r>
+        <w:rPr>
+          <w:rFonts w:ascii="Montserrat" w:hAnsi="Montserrat" w:cs="Arial"/>
+          <w:color w:val="555456"/>
+          <w:sz w:val="20"/>
+          <w:szCs w:val="22"/>
+        </w:rPr>
+        <w:t>.</w:t>
+      </w:r>
+    </w:p>
+    <w:p>
+      <w:pPr>
+        <w:pStyle w:val="BodyText"/>
+        <w:numPr>
+          <w:ilvl w:val="0"/>
+          <w:numId w:val="25"/>
+        </w:numPr>
+        <w:spacing w:line="240" w:lineRule="auto"/>
+        <w:ind w:left="641" w:hanging="357"/>
+        <w:rPr>
+          <w:rFonts w:ascii="Montserrat" w:hAnsi="Montserrat" w:cs="Arial"/>
+          <w:b/>
+          <w:bCs/>
+          <w:color w:val="555456"/>
+          <w:sz w:val="20"/>
+          <w:szCs w:val="22"/>
+        </w:rPr>
+      </w:pPr>
+      <w:r>
+        <w:rPr>
+          <w:rFonts w:ascii="Montserrat" w:hAnsi="Montserrat" w:cs="Arial"/>
+          <w:color w:val="555456"/>
+          <w:sz w:val="20"/>
+          <w:szCs w:val="22"/>
+        </w:rPr>
+        <w:t>Liaising with support personnel and other developers to ensure end users are kept up to date with progress on features and statuses of tickets.</w:t>
+      </w:r>
+    </w:p>
+    <w:p>
+      <w:pPr>
+        <w:pStyle w:val="BodyText"/>
+        <w:spacing w:line="360" w:lineRule="auto"/>
+        <w:jc w:val="both"/>
+        <w:rPr>
+          <w:rFonts w:ascii="Montserrat" w:hAnsi="Montserrat" w:cs="Arial"/>
+          <w:b/>
+          <w:bCs/>
+          <w:color w:val="555456"/>
+          <w:sz w:val="20"/>
+          <w:szCs w:val="22"/>
+        </w:rPr>
+      </w:pPr>
+    </w:p>
+    <w:p>
+      <w:pPr>
+        <w:pStyle w:val="BodyText"/>
+        <w:spacing w:line="360" w:lineRule="auto"/>
+        <w:jc w:val="both"/>
+        <w:rPr>
+          <w:rFonts w:ascii="Montserrat" w:hAnsi="Montserrat" w:cs="Arial"/>
+          <w:i/>
+          <w:color w:val="555456"/>
+          <w:sz w:val="20"/>
+          <w:szCs w:val="22"/>
+        </w:rPr>
+      </w:pPr>
+      <w:r>
+        <w:rPr>
+          <w:rFonts w:ascii="Montserrat" w:hAnsi="Montserrat" w:cs="Arial"/>
+          <w:b/>
+          <w:bCs/>
+          <w:color w:val="555456"/>
+          <w:sz w:val="20"/>
+          <w:szCs w:val="22"/>
+        </w:rPr>
+        <w:t>Dunelm</w:t>
+      </w:r>
+      <w:r>
+        <w:rPr>
+          <w:rFonts w:ascii="Montserrat" w:hAnsi="Montserrat" w:cs="Arial"/>
+          <w:b/>
+          <w:bCs/>
+          <w:color w:val="555456"/>
+          <w:sz w:val="20"/>
+          <w:szCs w:val="22"/>
+        </w:rPr>
+        <w:t xml:space="preserve"> Limited – Sales Assistant</w:t>
+      </w:r>
+      <w:r>
+        <w:rPr>
+          <w:rFonts w:ascii="Montserrat" w:hAnsi="Montserrat" w:cs="Arial"/>
+          <w:b/>
+          <w:bCs/>
+          <w:color w:val="555456"/>
+          <w:sz w:val="20"/>
+          <w:szCs w:val="22"/>
+        </w:rPr>
+        <w:tab/>
+        <w:t xml:space="preserve">       </w:t>
+      </w:r>
+      <w:r>
+        <w:rPr>
+          <w:rFonts w:ascii="Montserrat" w:hAnsi="Montserrat" w:cs="Arial"/>
+          <w:b/>
+          <w:bCs/>
+          <w:color w:val="555456"/>
+          <w:sz w:val="20"/>
+          <w:szCs w:val="22"/>
+        </w:rPr>
+        <w:tab/>
+        <w:t xml:space="preserve">        </w:t>
       </w:r>
       <w:r>
         <w:rPr>
@@ -737,33 +1182,36 @@
     </w:p>
     <w:p>
       <w:pPr>
-        <w:ind w:left="284"/>
-        <w:jc w:val="left"/>
-        <w:rPr>
-          <w:rFonts w:ascii="Montserrat" w:hAnsi="Montserrat"/>
-          <w:color w:val="555456"/>
-          <w:sz w:val="20"/>
-        </w:rPr>
-      </w:pPr>
-    </w:p>
-    <w:p>
-      <w:pPr>
         <w:spacing w:line="360" w:lineRule="auto"/>
         <w:contextualSpacing/>
         <w:jc w:val="left"/>
         <w:rPr>
           <w:rFonts w:ascii="Montserrat" w:hAnsi="Montserrat" w:cs="Arial"/>
-          <w:color w:val="555456"/>
-          <w:sz w:val="20"/>
-        </w:rPr>
-      </w:pPr>
-      <w:r>
-        <w:rPr>
-          <w:rFonts w:ascii="Montserrat" w:hAnsi="Montserrat" w:cs="Arial"/>
           <w:b/>
           <w:color w:val="555456"/>
           <w:sz w:val="20"/>
         </w:rPr>
+      </w:pPr>
+    </w:p>
+    <w:p>
+      <w:pPr>
+        <w:spacing w:line="360" w:lineRule="auto"/>
+        <w:contextualSpacing/>
+        <w:jc w:val="left"/>
+        <w:rPr>
+          <w:rFonts w:ascii="Montserrat" w:hAnsi="Montserrat" w:cs="Arial"/>
+          <w:color w:val="555456"/>
+          <w:sz w:val="20"/>
+        </w:rPr>
+      </w:pPr>
+      <w:r>
+        <w:rPr>
+          <w:rFonts w:ascii="Montserrat" w:hAnsi="Montserrat" w:cs="Arial"/>
+          <w:b/>
+          <w:color w:val="555456"/>
+          <w:sz w:val="20"/>
+        </w:rPr>
+        <w:lastRenderedPageBreak/>
         <w:t>National Citizen Service (NCS)</w:t>
       </w:r>
       <w:r>
@@ -881,58 +1329,6 @@
         </w:rPr>
         <w:t>During NCS I had many chances to lead the team and I did so efficiently and co-ordinated the team to a high degree. Throughout the programme I was able to communicate clearly to my team and to organisations whilst co-ordinating fundraising events.</w:t>
       </w:r>
-    </w:p>
-    <w:p>
-      <w:pPr>
-        <w:spacing w:line="276" w:lineRule="auto"/>
-        <w:contextualSpacing/>
-        <w:jc w:val="left"/>
-        <w:rPr>
-          <w:rFonts w:ascii="Montserrat" w:eastAsia="Times New Roman" w:hAnsi="Montserrat" w:cs="Arial"/>
-          <w:color w:val="555456"/>
-          <w:sz w:val="26"/>
-          <w:szCs w:val="26"/>
-        </w:rPr>
-      </w:pPr>
-    </w:p>
-    <w:p>
-      <w:pPr>
-        <w:spacing w:line="276" w:lineRule="auto"/>
-        <w:contextualSpacing/>
-        <w:jc w:val="left"/>
-        <w:rPr>
-          <w:rFonts w:ascii="Montserrat" w:eastAsia="Times New Roman" w:hAnsi="Montserrat" w:cs="Arial"/>
-          <w:color w:val="555456"/>
-          <w:sz w:val="26"/>
-          <w:szCs w:val="26"/>
-        </w:rPr>
-      </w:pPr>
-    </w:p>
-    <w:p>
-      <w:pPr>
-        <w:spacing w:line="276" w:lineRule="auto"/>
-        <w:contextualSpacing/>
-        <w:jc w:val="left"/>
-        <w:rPr>
-          <w:rFonts w:ascii="Montserrat" w:eastAsia="Times New Roman" w:hAnsi="Montserrat" w:cs="Arial"/>
-          <w:color w:val="555456"/>
-          <w:sz w:val="26"/>
-          <w:szCs w:val="26"/>
-        </w:rPr>
-      </w:pPr>
-    </w:p>
-    <w:p>
-      <w:pPr>
-        <w:spacing w:line="276" w:lineRule="auto"/>
-        <w:contextualSpacing/>
-        <w:jc w:val="left"/>
-        <w:rPr>
-          <w:rFonts w:ascii="Montserrat" w:eastAsia="Times New Roman" w:hAnsi="Montserrat" w:cs="Arial"/>
-          <w:color w:val="555456"/>
-          <w:sz w:val="26"/>
-          <w:szCs w:val="26"/>
-        </w:rPr>
-      </w:pPr>
     </w:p>
     <w:p>
       <w:pPr>
@@ -1893,7 +2289,7 @@
 </file>
 
 <file path=word/endnotes.xml><?xml version="1.0" encoding="utf-8"?>
-<w:endnotes xmlns:wpc="http://schemas.microsoft.com/office/word/2010/wordprocessingCanvas" xmlns:cx="http://schemas.microsoft.com/office/drawing/2014/chartex" xmlns:cx1="http://schemas.microsoft.com/office/drawing/2015/9/8/chartex" xmlns:cx2="http://schemas.microsoft.com/office/drawing/2015/10/21/chartex" xmlns:cx3="http://schemas.microsoft.com/office/drawing/2016/5/9/chartex" xmlns:cx4="http://schemas.microsoft.com/office/drawing/2016/5/10/chartex" xmlns:cx5="http://schemas.microsoft.com/office/drawing/2016/5/11/chartex" xmlns:cx6="http://schemas.microsoft.com/office/drawing/2016/5/12/chartex" xmlns:cx7="http://schemas.microsoft.com/office/drawing/2016/5/13/chartex" xmlns:cx8="http://schemas.microsoft.com/office/drawing/2016/5/14/chartex" xmlns:mc="http://schemas.openxmlformats.org/markup-compatibility/2006" xmlns:aink="http://schemas.microsoft.com/office/drawing/2016/ink" xmlns:am3d="http://schemas.microsoft.com/office/drawing/2017/model3d" xmlns:o="urn:schemas-microsoft-com:office:office" xmlns:r="http://schemas.openxmlformats.org/officeDocument/2006/relationships" xmlns:m="http://schemas.openxmlformats.org/officeDocument/2006/math" xmlns:v="urn:schemas-microsoft-com:vml" xmlns:wp14="http://schemas.microsoft.com/office/word/2010/wordprocessingDrawing" xmlns:wp="http://schemas.openxmlformats.org/drawingml/2006/wordprocessingDrawing" xmlns:w10="urn:schemas-microsoft-com:office:word" xmlns:w="http://schemas.openxmlformats.org/wordprocessingml/2006/main" xmlns:w14="http://schemas.microsoft.com/office/word/2010/wordml" xmlns:w15="http://schemas.microsoft.com/office/word/2012/wordml" xmlns:w16cex="http://schemas.microsoft.com/office/word/2018/wordml/cex" xmlns:w16cid="http://schemas.microsoft.com/office/word/2016/wordml/cid" xmlns:w16="http://schemas.microsoft.com/office/word/2018/wordml" xmlns:w16se="http://schemas.microsoft.com/office/word/2015/wordml/symex" xmlns:wpg="http://schemas.microsoft.com/office/word/2010/wordprocessingGroup" xmlns:wpi="http://schemas.microsoft.com/office/word/2010/wordprocessingInk" xmlns:wne="http://schemas.microsoft.com/office/word/2006/wordml" xmlns:wps="http://schemas.microsoft.com/office/word/2010/wordprocessingShape" mc:Ignorable="w14 w15 w16se w16cid w16 w16cex wp14">
+<w:endnotes xmlns:wpc="http://schemas.microsoft.com/office/word/2010/wordprocessingCanvas" xmlns:cx="http://schemas.microsoft.com/office/drawing/2014/chartex" xmlns:cx1="http://schemas.microsoft.com/office/drawing/2015/9/8/chartex" xmlns:cx2="http://schemas.microsoft.com/office/drawing/2015/10/21/chartex" xmlns:cx3="http://schemas.microsoft.com/office/drawing/2016/5/9/chartex" xmlns:cx4="http://schemas.microsoft.com/office/drawing/2016/5/10/chartex" xmlns:cx5="http://schemas.microsoft.com/office/drawing/2016/5/11/chartex" xmlns:cx6="http://schemas.microsoft.com/office/drawing/2016/5/12/chartex" xmlns:cx7="http://schemas.microsoft.com/office/drawing/2016/5/13/chartex" xmlns:cx8="http://schemas.microsoft.com/office/drawing/2016/5/14/chartex" xmlns:mc="http://schemas.openxmlformats.org/markup-compatibility/2006" xmlns:aink="http://schemas.microsoft.com/office/drawing/2016/ink" xmlns:am3d="http://schemas.microsoft.com/office/drawing/2017/model3d" xmlns:o="urn:schemas-microsoft-com:office:office" xmlns:r="http://schemas.openxmlformats.org/officeDocument/2006/relationships" xmlns:m="http://schemas.openxmlformats.org/officeDocument/2006/math" xmlns:v="urn:schemas-microsoft-com:vml" xmlns:wp14="http://schemas.microsoft.com/office/word/2010/wordprocessingDrawing" xmlns:wp="http://schemas.openxmlformats.org/drawingml/2006/wordprocessingDrawing" xmlns:w10="urn:schemas-microsoft-com:office:word" xmlns:w="http://schemas.openxmlformats.org/wordprocessingml/2006/main" xmlns:w14="http://schemas.microsoft.com/office/word/2010/wordml" xmlns:w15="http://schemas.microsoft.com/office/word/2012/wordml" xmlns:w16cex="http://schemas.microsoft.com/office/word/2018/wordml/cex" xmlns:w16cid="http://schemas.microsoft.com/office/word/2016/wordml/cid" xmlns:w16="http://schemas.microsoft.com/office/word/2018/wordml" xmlns:w16sdtdh="http://schemas.microsoft.com/office/word/2020/wordml/sdtdatahash" xmlns:w16se="http://schemas.microsoft.com/office/word/2015/wordml/symex" xmlns:wpg="http://schemas.microsoft.com/office/word/2010/wordprocessingGroup" xmlns:wpi="http://schemas.microsoft.com/office/word/2010/wordprocessingInk" xmlns:wne="http://schemas.microsoft.com/office/word/2006/wordml" xmlns:wps="http://schemas.microsoft.com/office/word/2010/wordprocessingShape" mc:Ignorable="w14 w15 w16se w16cid w16 w16cex w16sdtdh wp14">
   <w:endnote w:type="separator" w:id="-1">
     <w:p>
       <w:r>
@@ -1912,7 +2308,7 @@
 </file>
 
 <file path=word/footnotes.xml><?xml version="1.0" encoding="utf-8"?>
-<w:footnotes xmlns:wpc="http://schemas.microsoft.com/office/word/2010/wordprocessingCanvas" xmlns:cx="http://schemas.microsoft.com/office/drawing/2014/chartex" xmlns:cx1="http://schemas.microsoft.com/office/drawing/2015/9/8/chartex" xmlns:cx2="http://schemas.microsoft.com/office/drawing/2015/10/21/chartex" xmlns:cx3="http://schemas.microsoft.com/office/drawing/2016/5/9/chartex" xmlns:cx4="http://schemas.microsoft.com/office/drawing/2016/5/10/chartex" xmlns:cx5="http://schemas.microsoft.com/office/drawing/2016/5/11/chartex" xmlns:cx6="http://schemas.microsoft.com/office/drawing/2016/5/12/chartex" xmlns:cx7="http://schemas.microsoft.com/office/drawing/2016/5/13/chartex" xmlns:cx8="http://schemas.microsoft.com/office/drawing/2016/5/14/chartex" xmlns:mc="http://schemas.openxmlformats.org/markup-compatibility/2006" xmlns:aink="http://schemas.microsoft.com/office/drawing/2016/ink" xmlns:am3d="http://schemas.microsoft.com/office/drawing/2017/model3d" xmlns:o="urn:schemas-microsoft-com:office:office" xmlns:r="http://schemas.openxmlformats.org/officeDocument/2006/relationships" xmlns:m="http://schemas.openxmlformats.org/officeDocument/2006/math" xmlns:v="urn:schemas-microsoft-com:vml" xmlns:wp14="http://schemas.microsoft.com/office/word/2010/wordprocessingDrawing" xmlns:wp="http://schemas.openxmlformats.org/drawingml/2006/wordprocessingDrawing" xmlns:w10="urn:schemas-microsoft-com:office:word" xmlns:w="http://schemas.openxmlformats.org/wordprocessingml/2006/main" xmlns:w14="http://schemas.microsoft.com/office/word/2010/wordml" xmlns:w15="http://schemas.microsoft.com/office/word/2012/wordml" xmlns:w16cex="http://schemas.microsoft.com/office/word/2018/wordml/cex" xmlns:w16cid="http://schemas.microsoft.com/office/word/2016/wordml/cid" xmlns:w16="http://schemas.microsoft.com/office/word/2018/wordml" xmlns:w16se="http://schemas.microsoft.com/office/word/2015/wordml/symex" xmlns:wpg="http://schemas.microsoft.com/office/word/2010/wordprocessingGroup" xmlns:wpi="http://schemas.microsoft.com/office/word/2010/wordprocessingInk" xmlns:wne="http://schemas.microsoft.com/office/word/2006/wordml" xmlns:wps="http://schemas.microsoft.com/office/word/2010/wordprocessingShape" mc:Ignorable="w14 w15 w16se w16cid w16 w16cex wp14">
+<w:footnotes xmlns:wpc="http://schemas.microsoft.com/office/word/2010/wordprocessingCanvas" xmlns:cx="http://schemas.microsoft.com/office/drawing/2014/chartex" xmlns:cx1="http://schemas.microsoft.com/office/drawing/2015/9/8/chartex" xmlns:cx2="http://schemas.microsoft.com/office/drawing/2015/10/21/chartex" xmlns:cx3="http://schemas.microsoft.com/office/drawing/2016/5/9/chartex" xmlns:cx4="http://schemas.microsoft.com/office/drawing/2016/5/10/chartex" xmlns:cx5="http://schemas.microsoft.com/office/drawing/2016/5/11/chartex" xmlns:cx6="http://schemas.microsoft.com/office/drawing/2016/5/12/chartex" xmlns:cx7="http://schemas.microsoft.com/office/drawing/2016/5/13/chartex" xmlns:cx8="http://schemas.microsoft.com/office/drawing/2016/5/14/chartex" xmlns:mc="http://schemas.openxmlformats.org/markup-compatibility/2006" xmlns:aink="http://schemas.microsoft.com/office/drawing/2016/ink" xmlns:am3d="http://schemas.microsoft.com/office/drawing/2017/model3d" xmlns:o="urn:schemas-microsoft-com:office:office" xmlns:r="http://schemas.openxmlformats.org/officeDocument/2006/relationships" xmlns:m="http://schemas.openxmlformats.org/officeDocument/2006/math" xmlns:v="urn:schemas-microsoft-com:vml" xmlns:wp14="http://schemas.microsoft.com/office/word/2010/wordprocessingDrawing" xmlns:wp="http://schemas.openxmlformats.org/drawingml/2006/wordprocessingDrawing" xmlns:w10="urn:schemas-microsoft-com:office:word" xmlns:w="http://schemas.openxmlformats.org/wordprocessingml/2006/main" xmlns:w14="http://schemas.microsoft.com/office/word/2010/wordml" xmlns:w15="http://schemas.microsoft.com/office/word/2012/wordml" xmlns:w16cex="http://schemas.microsoft.com/office/word/2018/wordml/cex" xmlns:w16cid="http://schemas.microsoft.com/office/word/2016/wordml/cid" xmlns:w16="http://schemas.microsoft.com/office/word/2018/wordml" xmlns:w16sdtdh="http://schemas.microsoft.com/office/word/2020/wordml/sdtdatahash" xmlns:w16se="http://schemas.microsoft.com/office/word/2015/wordml/symex" xmlns:wpg="http://schemas.microsoft.com/office/word/2010/wordprocessingGroup" xmlns:wpi="http://schemas.microsoft.com/office/word/2010/wordprocessingInk" xmlns:wne="http://schemas.microsoft.com/office/word/2006/wordml" xmlns:wps="http://schemas.microsoft.com/office/word/2010/wordprocessingShape" mc:Ignorable="w14 w15 w16se w16cid w16 w16cex w16sdtdh wp14">
   <w:footnote w:type="separator" w:id="-1">
     <w:p>
       <w:r>
@@ -1931,7 +2327,7 @@
 </file>
 
 <file path=word/numbering.xml><?xml version="1.0" encoding="utf-8"?>
-<w:numbering xmlns:wpc="http://schemas.microsoft.com/office/word/2010/wordprocessingCanvas" xmlns:cx="http://schemas.microsoft.com/office/drawing/2014/chartex" xmlns:cx1="http://schemas.microsoft.com/office/drawing/2015/9/8/chartex" xmlns:cx2="http://schemas.microsoft.com/office/drawing/2015/10/21/chartex" xmlns:cx3="http://schemas.microsoft.com/office/drawing/2016/5/9/chartex" xmlns:cx4="http://schemas.microsoft.com/office/drawing/2016/5/10/chartex" xmlns:cx5="http://schemas.microsoft.com/office/drawing/2016/5/11/chartex" xmlns:cx6="http://schemas.microsoft.com/office/drawing/2016/5/12/chartex" xmlns:cx7="http://schemas.microsoft.com/office/drawing/2016/5/13/chartex" xmlns:cx8="http://schemas.microsoft.com/office/drawing/2016/5/14/chartex" xmlns:mc="http://schemas.openxmlformats.org/markup-compatibility/2006" xmlns:aink="http://schemas.microsoft.com/office/drawing/2016/ink" xmlns:am3d="http://schemas.microsoft.com/office/drawing/2017/model3d" xmlns:o="urn:schemas-microsoft-com:office:office" xmlns:r="http://schemas.openxmlformats.org/officeDocument/2006/relationships" xmlns:m="http://schemas.openxmlformats.org/officeDocument/2006/math" xmlns:v="urn:schemas-microsoft-com:vml" xmlns:wp14="http://schemas.microsoft.com/office/word/2010/wordprocessingDrawing" xmlns:wp="http://schemas.openxmlformats.org/drawingml/2006/wordprocessingDrawing" xmlns:w10="urn:schemas-microsoft-com:office:word" xmlns:w="http://schemas.openxmlformats.org/wordprocessingml/2006/main" xmlns:w14="http://schemas.microsoft.com/office/word/2010/wordml" xmlns:w15="http://schemas.microsoft.com/office/word/2012/wordml" xmlns:w16cex="http://schemas.microsoft.com/office/word/2018/wordml/cex" xmlns:w16cid="http://schemas.microsoft.com/office/word/2016/wordml/cid" xmlns:w16="http://schemas.microsoft.com/office/word/2018/wordml" xmlns:w16se="http://schemas.microsoft.com/office/word/2015/wordml/symex" xmlns:wpg="http://schemas.microsoft.com/office/word/2010/wordprocessingGroup" xmlns:wpi="http://schemas.microsoft.com/office/word/2010/wordprocessingInk" xmlns:wne="http://schemas.microsoft.com/office/word/2006/wordml" xmlns:wps="http://schemas.microsoft.com/office/word/2010/wordprocessingShape" mc:Ignorable="w14 w15 w16se w16cid w16 w16cex wp14">
+<w:numbering xmlns:wpc="http://schemas.microsoft.com/office/word/2010/wordprocessingCanvas" xmlns:cx="http://schemas.microsoft.com/office/drawing/2014/chartex" xmlns:cx1="http://schemas.microsoft.com/office/drawing/2015/9/8/chartex" xmlns:cx2="http://schemas.microsoft.com/office/drawing/2015/10/21/chartex" xmlns:cx3="http://schemas.microsoft.com/office/drawing/2016/5/9/chartex" xmlns:cx4="http://schemas.microsoft.com/office/drawing/2016/5/10/chartex" xmlns:cx5="http://schemas.microsoft.com/office/drawing/2016/5/11/chartex" xmlns:cx6="http://schemas.microsoft.com/office/drawing/2016/5/12/chartex" xmlns:cx7="http://schemas.microsoft.com/office/drawing/2016/5/13/chartex" xmlns:cx8="http://schemas.microsoft.com/office/drawing/2016/5/14/chartex" xmlns:mc="http://schemas.openxmlformats.org/markup-compatibility/2006" xmlns:aink="http://schemas.microsoft.com/office/drawing/2016/ink" xmlns:am3d="http://schemas.microsoft.com/office/drawing/2017/model3d" xmlns:o="urn:schemas-microsoft-com:office:office" xmlns:r="http://schemas.openxmlformats.org/officeDocument/2006/relationships" xmlns:m="http://schemas.openxmlformats.org/officeDocument/2006/math" xmlns:v="urn:schemas-microsoft-com:vml" xmlns:wp14="http://schemas.microsoft.com/office/word/2010/wordprocessingDrawing" xmlns:wp="http://schemas.openxmlformats.org/drawingml/2006/wordprocessingDrawing" xmlns:w10="urn:schemas-microsoft-com:office:word" xmlns:w="http://schemas.openxmlformats.org/wordprocessingml/2006/main" xmlns:w14="http://schemas.microsoft.com/office/word/2010/wordml" xmlns:w15="http://schemas.microsoft.com/office/word/2012/wordml" xmlns:w16cex="http://schemas.microsoft.com/office/word/2018/wordml/cex" xmlns:w16cid="http://schemas.microsoft.com/office/word/2016/wordml/cid" xmlns:w16="http://schemas.microsoft.com/office/word/2018/wordml" xmlns:w16sdtdh="http://schemas.microsoft.com/office/word/2020/wordml/sdtdatahash" xmlns:w16se="http://schemas.microsoft.com/office/word/2015/wordml/symex" xmlns:wpg="http://schemas.microsoft.com/office/word/2010/wordprocessingGroup" xmlns:wpi="http://schemas.microsoft.com/office/word/2010/wordprocessingInk" xmlns:wne="http://schemas.microsoft.com/office/word/2006/wordml" xmlns:wps="http://schemas.microsoft.com/office/word/2010/wordprocessingShape" mc:Ignorable="w14 w15 w16se w16cid w16 w16cex w16sdtdh wp14">
   <w:abstractNum w:abstractNumId="0" w15:restartNumberingAfterBreak="0">
     <w:nsid w:val="004A3D86"/>
     <w:multiLevelType w:val="hybridMultilevel"/>
@@ -3715,6 +4111,119 @@
     </w:lvl>
   </w:abstractNum>
   <w:abstractNum w:abstractNumId="16" w15:restartNumberingAfterBreak="0">
+    <w:nsid w:val="59FA1452"/>
+    <w:multiLevelType w:val="hybridMultilevel"/>
+    <w:tmpl w:val="6088B6A8"/>
+    <w:lvl w:ilvl="0" w:tplc="08090001">
+      <w:start w:val="1"/>
+      <w:numFmt w:val="bullet"/>
+      <w:lvlText w:val=""/>
+      <w:lvlJc w:val="left"/>
+      <w:pPr>
+        <w:ind w:left="720" w:hanging="360"/>
+      </w:pPr>
+      <w:rPr>
+        <w:rFonts w:ascii="Symbol" w:hAnsi="Symbol" w:hint="default"/>
+      </w:rPr>
+    </w:lvl>
+    <w:lvl w:ilvl="1" w:tplc="08090003" w:tentative="1">
+      <w:start w:val="1"/>
+      <w:numFmt w:val="bullet"/>
+      <w:lvlText w:val="o"/>
+      <w:lvlJc w:val="left"/>
+      <w:pPr>
+        <w:ind w:left="1440" w:hanging="360"/>
+      </w:pPr>
+      <w:rPr>
+        <w:rFonts w:ascii="Courier New" w:hAnsi="Courier New" w:cs="Courier New" w:hint="default"/>
+      </w:rPr>
+    </w:lvl>
+    <w:lvl w:ilvl="2" w:tplc="08090005" w:tentative="1">
+      <w:start w:val="1"/>
+      <w:numFmt w:val="bullet"/>
+      <w:lvlText w:val=""/>
+      <w:lvlJc w:val="left"/>
+      <w:pPr>
+        <w:ind w:left="2160" w:hanging="360"/>
+      </w:pPr>
+      <w:rPr>
+        <w:rFonts w:ascii="Wingdings" w:hAnsi="Wingdings" w:hint="default"/>
+      </w:rPr>
+    </w:lvl>
+    <w:lvl w:ilvl="3" w:tplc="08090001" w:tentative="1">
+      <w:start w:val="1"/>
+      <w:numFmt w:val="bullet"/>
+      <w:lvlText w:val=""/>
+      <w:lvlJc w:val="left"/>
+      <w:pPr>
+        <w:ind w:left="2880" w:hanging="360"/>
+      </w:pPr>
+      <w:rPr>
+        <w:rFonts w:ascii="Symbol" w:hAnsi="Symbol" w:hint="default"/>
+      </w:rPr>
+    </w:lvl>
+    <w:lvl w:ilvl="4" w:tplc="08090003" w:tentative="1">
+      <w:start w:val="1"/>
+      <w:numFmt w:val="bullet"/>
+      <w:lvlText w:val="o"/>
+      <w:lvlJc w:val="left"/>
+      <w:pPr>
+        <w:ind w:left="3600" w:hanging="360"/>
+      </w:pPr>
+      <w:rPr>
+        <w:rFonts w:ascii="Courier New" w:hAnsi="Courier New" w:cs="Courier New" w:hint="default"/>
+      </w:rPr>
+    </w:lvl>
+    <w:lvl w:ilvl="5" w:tplc="08090005" w:tentative="1">
+      <w:start w:val="1"/>
+      <w:numFmt w:val="bullet"/>
+      <w:lvlText w:val=""/>
+      <w:lvlJc w:val="left"/>
+      <w:pPr>
+        <w:ind w:left="4320" w:hanging="360"/>
+      </w:pPr>
+      <w:rPr>
+        <w:rFonts w:ascii="Wingdings" w:hAnsi="Wingdings" w:hint="default"/>
+      </w:rPr>
+    </w:lvl>
+    <w:lvl w:ilvl="6" w:tplc="08090001" w:tentative="1">
+      <w:start w:val="1"/>
+      <w:numFmt w:val="bullet"/>
+      <w:lvlText w:val=""/>
+      <w:lvlJc w:val="left"/>
+      <w:pPr>
+        <w:ind w:left="5040" w:hanging="360"/>
+      </w:pPr>
+      <w:rPr>
+        <w:rFonts w:ascii="Symbol" w:hAnsi="Symbol" w:hint="default"/>
+      </w:rPr>
+    </w:lvl>
+    <w:lvl w:ilvl="7" w:tplc="08090003" w:tentative="1">
+      <w:start w:val="1"/>
+      <w:numFmt w:val="bullet"/>
+      <w:lvlText w:val="o"/>
+      <w:lvlJc w:val="left"/>
+      <w:pPr>
+        <w:ind w:left="5760" w:hanging="360"/>
+      </w:pPr>
+      <w:rPr>
+        <w:rFonts w:ascii="Courier New" w:hAnsi="Courier New" w:cs="Courier New" w:hint="default"/>
+      </w:rPr>
+    </w:lvl>
+    <w:lvl w:ilvl="8" w:tplc="08090005" w:tentative="1">
+      <w:start w:val="1"/>
+      <w:numFmt w:val="bullet"/>
+      <w:lvlText w:val=""/>
+      <w:lvlJc w:val="left"/>
+      <w:pPr>
+        <w:ind w:left="6480" w:hanging="360"/>
+      </w:pPr>
+      <w:rPr>
+        <w:rFonts w:ascii="Wingdings" w:hAnsi="Wingdings" w:hint="default"/>
+      </w:rPr>
+    </w:lvl>
+  </w:abstractNum>
+  <w:abstractNum w:abstractNumId="17" w15:restartNumberingAfterBreak="0">
     <w:nsid w:val="5B8B2318"/>
     <w:multiLevelType w:val="hybridMultilevel"/>
     <w:tmpl w:val="1F242E58"/>
@@ -3827,7 +4336,7 @@
       </w:rPr>
     </w:lvl>
   </w:abstractNum>
-  <w:abstractNum w:abstractNumId="17" w15:restartNumberingAfterBreak="0">
+  <w:abstractNum w:abstractNumId="18" w15:restartNumberingAfterBreak="0">
     <w:nsid w:val="5B934F09"/>
     <w:multiLevelType w:val="hybridMultilevel"/>
     <w:tmpl w:val="C62C35C8"/>
@@ -3940,7 +4449,7 @@
       </w:rPr>
     </w:lvl>
   </w:abstractNum>
-  <w:abstractNum w:abstractNumId="18" w15:restartNumberingAfterBreak="0">
+  <w:abstractNum w:abstractNumId="19" w15:restartNumberingAfterBreak="0">
     <w:nsid w:val="652637C6"/>
     <w:multiLevelType w:val="hybridMultilevel"/>
     <w:tmpl w:val="32429622"/>
@@ -4053,7 +4562,7 @@
       </w:rPr>
     </w:lvl>
   </w:abstractNum>
-  <w:abstractNum w:abstractNumId="19" w15:restartNumberingAfterBreak="0">
+  <w:abstractNum w:abstractNumId="20" w15:restartNumberingAfterBreak="0">
     <w:nsid w:val="68D92AEE"/>
     <w:multiLevelType w:val="hybridMultilevel"/>
     <w:tmpl w:val="BAB6807C"/>
@@ -4166,7 +4675,7 @@
       </w:rPr>
     </w:lvl>
   </w:abstractNum>
-  <w:abstractNum w:abstractNumId="20" w15:restartNumberingAfterBreak="0">
+  <w:abstractNum w:abstractNumId="21" w15:restartNumberingAfterBreak="0">
     <w:nsid w:val="6F3C0E0F"/>
     <w:multiLevelType w:val="hybridMultilevel"/>
     <w:tmpl w:val="FAF65100"/>
@@ -4279,7 +4788,7 @@
       </w:rPr>
     </w:lvl>
   </w:abstractNum>
-  <w:abstractNum w:abstractNumId="21" w15:restartNumberingAfterBreak="0">
+  <w:abstractNum w:abstractNumId="22" w15:restartNumberingAfterBreak="0">
     <w:nsid w:val="77F6752F"/>
     <w:multiLevelType w:val="hybridMultilevel"/>
     <w:tmpl w:val="DA5A5FDE"/>
@@ -4368,7 +4877,7 @@
       </w:pPr>
     </w:lvl>
   </w:abstractNum>
-  <w:abstractNum w:abstractNumId="22" w15:restartNumberingAfterBreak="0">
+  <w:abstractNum w:abstractNumId="23" w15:restartNumberingAfterBreak="0">
     <w:nsid w:val="7AA55AC5"/>
     <w:multiLevelType w:val="hybridMultilevel"/>
     <w:tmpl w:val="E5FED47A"/>
@@ -4481,83 +4990,86 @@
       </w:rPr>
     </w:lvl>
   </w:abstractNum>
-  <w:num w:numId="1">
+  <w:num w:numId="1" w16cid:durableId="619607913">
+    <w:abstractNumId w:val="21"/>
+  </w:num>
+  <w:num w:numId="2" w16cid:durableId="130749882">
+    <w:abstractNumId w:val="21"/>
+  </w:num>
+  <w:num w:numId="3" w16cid:durableId="2001425603">
+    <w:abstractNumId w:val="10"/>
+  </w:num>
+  <w:num w:numId="4" w16cid:durableId="1322586575">
+    <w:abstractNumId w:val="17"/>
+  </w:num>
+  <w:num w:numId="5" w16cid:durableId="933634062">
+    <w:abstractNumId w:val="9"/>
+  </w:num>
+  <w:num w:numId="6" w16cid:durableId="471678488">
+    <w:abstractNumId w:val="13"/>
+  </w:num>
+  <w:num w:numId="7" w16cid:durableId="1667244537">
+    <w:abstractNumId w:val="3"/>
+  </w:num>
+  <w:num w:numId="8" w16cid:durableId="67309619">
+    <w:abstractNumId w:val="22"/>
+  </w:num>
+  <w:num w:numId="9" w16cid:durableId="1581646005">
+    <w:abstractNumId w:val="12"/>
+  </w:num>
+  <w:num w:numId="10" w16cid:durableId="1021662128">
+    <w:abstractNumId w:val="8"/>
+  </w:num>
+  <w:num w:numId="11" w16cid:durableId="267585188">
+    <w:abstractNumId w:val="4"/>
+  </w:num>
+  <w:num w:numId="12" w16cid:durableId="1514227934">
+    <w:abstractNumId w:val="1"/>
+  </w:num>
+  <w:num w:numId="13" w16cid:durableId="1115369317">
+    <w:abstractNumId w:val="19"/>
+  </w:num>
+  <w:num w:numId="14" w16cid:durableId="1297955137">
+    <w:abstractNumId w:val="18"/>
+  </w:num>
+  <w:num w:numId="15" w16cid:durableId="1105537069">
+    <w:abstractNumId w:val="0"/>
+  </w:num>
+  <w:num w:numId="16" w16cid:durableId="51538920">
+    <w:abstractNumId w:val="15"/>
+  </w:num>
+  <w:num w:numId="17" w16cid:durableId="1027147260">
+    <w:abstractNumId w:val="5"/>
+  </w:num>
+  <w:num w:numId="18" w16cid:durableId="1072433259">
+    <w:abstractNumId w:val="7"/>
+  </w:num>
+  <w:num w:numId="19" w16cid:durableId="895167359">
     <w:abstractNumId w:val="20"/>
   </w:num>
-  <w:num w:numId="2">
-    <w:abstractNumId w:val="20"/>
-  </w:num>
-  <w:num w:numId="3">
-    <w:abstractNumId w:val="10"/>
-  </w:num>
-  <w:num w:numId="4">
-    <w:abstractNumId w:val="16"/>
-  </w:num>
-  <w:num w:numId="5">
-    <w:abstractNumId w:val="9"/>
-  </w:num>
-  <w:num w:numId="6">
-    <w:abstractNumId w:val="13"/>
-  </w:num>
-  <w:num w:numId="7">
-    <w:abstractNumId w:val="3"/>
-  </w:num>
-  <w:num w:numId="8">
-    <w:abstractNumId w:val="21"/>
-  </w:num>
-  <w:num w:numId="9">
-    <w:abstractNumId w:val="12"/>
-  </w:num>
-  <w:num w:numId="10">
-    <w:abstractNumId w:val="8"/>
-  </w:num>
-  <w:num w:numId="11">
-    <w:abstractNumId w:val="4"/>
-  </w:num>
-  <w:num w:numId="12">
-    <w:abstractNumId w:val="1"/>
-  </w:num>
-  <w:num w:numId="13">
-    <w:abstractNumId w:val="18"/>
-  </w:num>
-  <w:num w:numId="14">
-    <w:abstractNumId w:val="17"/>
-  </w:num>
-  <w:num w:numId="15">
-    <w:abstractNumId w:val="0"/>
-  </w:num>
-  <w:num w:numId="16">
-    <w:abstractNumId w:val="15"/>
-  </w:num>
-  <w:num w:numId="17">
-    <w:abstractNumId w:val="5"/>
-  </w:num>
-  <w:num w:numId="18">
-    <w:abstractNumId w:val="7"/>
-  </w:num>
-  <w:num w:numId="19">
-    <w:abstractNumId w:val="19"/>
-  </w:num>
-  <w:num w:numId="20">
+  <w:num w:numId="20" w16cid:durableId="697194639">
     <w:abstractNumId w:val="2"/>
   </w:num>
-  <w:num w:numId="21">
+  <w:num w:numId="21" w16cid:durableId="1151486402">
     <w:abstractNumId w:val="6"/>
   </w:num>
-  <w:num w:numId="22">
+  <w:num w:numId="22" w16cid:durableId="1258488755">
     <w:abstractNumId w:val="11"/>
   </w:num>
-  <w:num w:numId="23">
-    <w:abstractNumId w:val="22"/>
+  <w:num w:numId="23" w16cid:durableId="403456411">
+    <w:abstractNumId w:val="23"/>
   </w:num>
-  <w:num w:numId="24">
+  <w:num w:numId="24" w16cid:durableId="1712873951">
     <w:abstractNumId w:val="14"/>
+  </w:num>
+  <w:num w:numId="25" w16cid:durableId="184903181">
+    <w:abstractNumId w:val="16"/>
   </w:num>
 </w:numbering>
 </file>
 
 <file path=word/styles.xml><?xml version="1.0" encoding="utf-8"?>
-<w:styles xmlns:mc="http://schemas.openxmlformats.org/markup-compatibility/2006" xmlns:r="http://schemas.openxmlformats.org/officeDocument/2006/relationships" xmlns:w="http://schemas.openxmlformats.org/wordprocessingml/2006/main" xmlns:w14="http://schemas.microsoft.com/office/word/2010/wordml" xmlns:w15="http://schemas.microsoft.com/office/word/2012/wordml" xmlns:w16cex="http://schemas.microsoft.com/office/word/2018/wordml/cex" xmlns:w16cid="http://schemas.microsoft.com/office/word/2016/wordml/cid" xmlns:w16="http://schemas.microsoft.com/office/word/2018/wordml" xmlns:w16se="http://schemas.microsoft.com/office/word/2015/wordml/symex" mc:Ignorable="w14 w15 w16se w16cid w16 w16cex">
+<w:styles xmlns:mc="http://schemas.openxmlformats.org/markup-compatibility/2006" xmlns:r="http://schemas.openxmlformats.org/officeDocument/2006/relationships" xmlns:w="http://schemas.openxmlformats.org/wordprocessingml/2006/main" xmlns:w14="http://schemas.microsoft.com/office/word/2010/wordml" xmlns:w15="http://schemas.microsoft.com/office/word/2012/wordml" xmlns:w16cex="http://schemas.microsoft.com/office/word/2018/wordml/cex" xmlns:w16cid="http://schemas.microsoft.com/office/word/2016/wordml/cid" xmlns:w16="http://schemas.microsoft.com/office/word/2018/wordml" xmlns:w16sdtdh="http://schemas.microsoft.com/office/word/2020/wordml/sdtdatahash" xmlns:w16se="http://schemas.microsoft.com/office/word/2015/wordml/symex" mc:Ignorable="w14 w15 w16se w16cid w16 w16cex w16sdtdh">
   <w:docDefaults>
     <w:rPrDefault>
       <w:rPr>
